--- a/docs/2023-01-13_meeting_agenda.docx
+++ b/docs/2023-01-13_meeting_agenda.docx
@@ -1,6 +1,6 @@
 
 <file path=word/document.xml><?xml version="1.0" encoding="utf-8"?>
-<w:document xmlns:wpc="http://schemas.microsoft.com/office/word/2010/wordprocessingCanvas" xmlns:cx="http://schemas.microsoft.com/office/drawing/2014/chartex" xmlns:cx1="http://schemas.microsoft.com/office/drawing/2015/9/8/chartex" xmlns:cx2="http://schemas.microsoft.com/office/drawing/2015/10/21/chartex" xmlns:cx3="http://schemas.microsoft.com/office/drawing/2016/5/9/chartex" xmlns:cx4="http://schemas.microsoft.com/office/drawing/2016/5/10/chartex" xmlns:cx5="http://schemas.microsoft.com/office/drawing/2016/5/11/chartex" xmlns:cx6="http://schemas.microsoft.com/office/drawing/2016/5/12/chartex" xmlns:cx7="http://schemas.microsoft.com/office/drawing/2016/5/13/chartex" xmlns:cx8="http://schemas.microsoft.com/office/drawing/2016/5/14/chartex" xmlns:mc="http://schemas.openxmlformats.org/markup-compatibility/2006" xmlns:aink="http://schemas.microsoft.com/office/drawing/2016/ink" xmlns:am3d="http://schemas.microsoft.com/office/drawing/2017/model3d" xmlns:o="urn:schemas-microsoft-com:office:office" xmlns:oel="http://schemas.microsoft.com/office/2019/extlst" xmlns:r="http://schemas.openxmlformats.org/officeDocument/2006/relationships" xmlns:m="http://schemas.openxmlformats.org/officeDocument/2006/math" xmlns:v="urn:schemas-microsoft-com:vml" xmlns:wp14="http://schemas.microsoft.com/office/word/2010/wordprocessingDrawing" xmlns:wp="http://schemas.openxmlformats.org/drawingml/2006/wordprocessingDrawing" xmlns:w10="urn:schemas-microsoft-com:office:word" xmlns:w="http://schemas.openxmlformats.org/wordprocessingml/2006/main" xmlns:w14="http://schemas.microsoft.com/office/word/2010/wordml" xmlns:w15="http://schemas.microsoft.com/office/word/2012/wordml" xmlns:w16cex="http://schemas.microsoft.com/office/word/2018/wordml/cex" xmlns:w16cid="http://schemas.microsoft.com/office/word/2016/wordml/cid" xmlns:w16="http://schemas.microsoft.com/office/word/2018/wordml" xmlns:w16sdtdh="http://schemas.microsoft.com/office/word/2020/wordml/sdtdatahash" xmlns:w16se="http://schemas.microsoft.com/office/word/2015/wordml/symex" xmlns:wpg="http://schemas.microsoft.com/office/word/2010/wordprocessingGroup" xmlns:wpi="http://schemas.microsoft.com/office/word/2010/wordprocessingInk" xmlns:wne="http://schemas.microsoft.com/office/word/2006/wordml" xmlns:wps="http://schemas.microsoft.com/office/word/2010/wordprocessingShape" xmlns:a="http://schemas.openxmlformats.org/drawingml/2006/main" xmlns:a14="http://schemas.microsoft.com/office/drawing/2010/main" mc:Ignorable="w14 w15 w16se w16cid w16 w16cex w16sdtdh wp14">
+<w:document xmlns:wpc="http://schemas.microsoft.com/office/word/2010/wordprocessingCanvas" xmlns:cx="http://schemas.microsoft.com/office/drawing/2014/chartex" xmlns:cx1="http://schemas.microsoft.com/office/drawing/2015/9/8/chartex" xmlns:cx2="http://schemas.microsoft.com/office/drawing/2015/10/21/chartex" xmlns:cx3="http://schemas.microsoft.com/office/drawing/2016/5/9/chartex" xmlns:cx4="http://schemas.microsoft.com/office/drawing/2016/5/10/chartex" xmlns:cx5="http://schemas.microsoft.com/office/drawing/2016/5/11/chartex" xmlns:cx6="http://schemas.microsoft.com/office/drawing/2016/5/12/chartex" xmlns:cx7="http://schemas.microsoft.com/office/drawing/2016/5/13/chartex" xmlns:cx8="http://schemas.microsoft.com/office/drawing/2016/5/14/chartex" xmlns:mc="http://schemas.openxmlformats.org/markup-compatibility/2006" xmlns:aink="http://schemas.microsoft.com/office/drawing/2016/ink" xmlns:am3d="http://schemas.microsoft.com/office/drawing/2017/model3d" xmlns:o="urn:schemas-microsoft-com:office:office" xmlns:oel="http://schemas.microsoft.com/office/2019/extlst" xmlns:r="http://schemas.openxmlformats.org/officeDocument/2006/relationships" xmlns:m="http://schemas.openxmlformats.org/officeDocument/2006/math" xmlns:v="urn:schemas-microsoft-com:vml" xmlns:wp14="http://schemas.microsoft.com/office/word/2010/wordprocessingDrawing" xmlns:wp="http://schemas.openxmlformats.org/drawingml/2006/wordprocessingDrawing" xmlns:w10="urn:schemas-microsoft-com:office:word" xmlns:w="http://schemas.openxmlformats.org/wordprocessingml/2006/main" xmlns:w14="http://schemas.microsoft.com/office/word/2010/wordml" xmlns:w15="http://schemas.microsoft.com/office/word/2012/wordml" xmlns:w16cex="http://schemas.microsoft.com/office/word/2018/wordml/cex" xmlns:w16cid="http://schemas.microsoft.com/office/word/2016/wordml/cid" xmlns:w16="http://schemas.microsoft.com/office/word/2018/wordml" xmlns:w16sdtdh="http://schemas.microsoft.com/office/word/2020/wordml/sdtdatahash" xmlns:w16se="http://schemas.microsoft.com/office/word/2015/wordml/symex" xmlns:wpg="http://schemas.microsoft.com/office/word/2010/wordprocessingGroup" xmlns:wpi="http://schemas.microsoft.com/office/word/2010/wordprocessingInk" xmlns:wne="http://schemas.microsoft.com/office/word/2006/wordml" xmlns:wps="http://schemas.microsoft.com/office/word/2010/wordprocessingShape" mc:Ignorable="w14 w15 w16se w16cid w16 w16cex w16sdtdh wp14">
   <w:body>
     <w:p>
       <w:pPr>
@@ -14,12 +14,12 @@
         <w:tblpPr w:leftFromText="180" w:rightFromText="180" w:vertAnchor="text" w:horzAnchor="margin" w:tblpY="-7"/>
         <w:tblW w:w="0" w:type="auto"/>
         <w:tblBorders>
-          <w:top w:val="single" w:color="auto" w:sz="4" w:space="0"/>
-          <w:left w:val="single" w:color="auto" w:sz="4" w:space="0"/>
-          <w:bottom w:val="single" w:color="auto" w:sz="4" w:space="0"/>
-          <w:right w:val="single" w:color="auto" w:sz="4" w:space="0"/>
-          <w:insideH w:val="single" w:color="auto" w:sz="4" w:space="0"/>
-          <w:insideV w:val="single" w:color="auto" w:sz="4" w:space="0"/>
+          <w:top w:val="single" w:sz="4" w:space="0" w:color="auto"/>
+          <w:left w:val="single" w:sz="4" w:space="0" w:color="auto"/>
+          <w:bottom w:val="single" w:sz="4" w:space="0" w:color="auto"/>
+          <w:right w:val="single" w:sz="4" w:space="0" w:color="auto"/>
+          <w:insideH w:val="single" w:sz="4" w:space="0" w:color="auto"/>
+          <w:insideV w:val="single" w:sz="4" w:space="0" w:color="auto"/>
         </w:tblBorders>
         <w:tblCellMar>
           <w:left w:w="0" w:type="dxa"/>
@@ -47,7 +47,7 @@
           <w:p>
             <w:pPr>
               <w:pStyle w:val="Subtitle"/>
-              <w:framePr w:hSpace="0" w:wrap="auto" w:hAnchor="text" w:vAnchor="margin" w:yAlign="inline"/>
+              <w:framePr w:hSpace="0" w:wrap="auto" w:vAnchor="margin" w:hAnchor="text" w:yAlign="inline"/>
               <w:rPr>
                 <w:rFonts w:ascii="Arial" w:hAnsi="Arial" w:cs="Arial"/>
               </w:rPr>
@@ -62,7 +62,7 @@
           <w:p>
             <w:pPr>
               <w:pStyle w:val="Subtitle"/>
-              <w:framePr w:hSpace="0" w:wrap="auto" w:hAnchor="text" w:vAnchor="margin" w:yAlign="inline"/>
+              <w:framePr w:hSpace="0" w:wrap="auto" w:vAnchor="margin" w:hAnchor="text" w:yAlign="inline"/>
               <w:rPr>
                 <w:rFonts w:ascii="Arial" w:hAnsi="Arial" w:cs="Arial"/>
               </w:rPr>
@@ -182,11 +182,11 @@
                 </mc:Choice>
                 <mc:Fallback>
                   <w:pict>
-                    <v:shapetype id="_x0000_t202" coordsize="21600,21600" o:spt="202" path="m,l,21600r21600,l21600,xe" w14:anchorId="3AAA8A42">
+                    <v:shapetype w14:anchorId="3AAA8A42" id="_x0000_t202" coordsize="21600,21600" o:spt="202" path="m,l,21600r21600,l21600,xe">
                       <v:stroke joinstyle="miter"/>
                       <v:path gradientshapeok="t" o:connecttype="rect"/>
                     </v:shapetype>
-                    <v:shape id="Text Box 8" style="width:277.85pt;height:95.3pt;visibility:visible;mso-wrap-style:square;mso-left-percent:-10001;mso-top-percent:-10001;mso-position-horizontal:absolute;mso-position-horizontal-relative:char;mso-position-vertical:absolute;mso-position-vertical-relative:line;mso-left-percent:-10001;mso-top-percent:-10001;v-text-anchor:top" o:spid="_x0000_s1026" filled="f" stroked="f" strokeweight=".5pt" type="#_x0000_t202" o:gfxdata="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">
+                    <v:shape id="Text Box 8" o:spid="_x0000_s1026" type="#_x0000_t202" style="width:277.85pt;height:95.3pt;visibility:visible;mso-wrap-style:square;mso-left-percent:-10001;mso-top-percent:-10001;mso-position-horizontal:absolute;mso-position-horizontal-relative:char;mso-position-vertical:absolute;mso-position-vertical-relative:line;mso-left-percent:-10001;mso-top-percent:-10001;v-text-anchor:top" o:gfxdata="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" filled="f" stroked="f" strokeweight=".5pt">
                       <v:textbox>
                         <w:txbxContent>
                           <w:p>
@@ -250,67 +250,9 @@
                 <w:r>
                   <w:rPr>
                     <w:rStyle w:val="SubtitleChar"/>
-                    <w:rFonts w:ascii="Arial" w:hAnsi="Arial" w:cs="Arial"/>
                     <w:b w:val="0"/>
                   </w:rPr>
-                  <w:fldChar w:fldCharType="begin"/>
-                </w:r>
-                <w:r>
-                  <w:rPr>
-                    <w:rStyle w:val="SubtitleChar"/>
-                    <w:rFonts w:ascii="Arial" w:hAnsi="Arial" w:cs="Arial"/>
-                    <w:b w:val="0"/>
-                  </w:rPr>
-                  <w:instrText xml:space="preserve"> DATE  \@ "MMMM d"  \* MERGEFORMAT </w:instrText>
-                </w:r>
-                <w:r>
-                  <w:rPr>
-                    <w:rStyle w:val="SubtitleChar"/>
-                    <w:rFonts w:ascii="Arial" w:hAnsi="Arial" w:cs="Arial"/>
-                    <w:b w:val="0"/>
-                  </w:rPr>
-                  <w:fldChar w:fldCharType="separate"/>
-                </w:r>
-                <w:r>
-                  <w:rPr>
-                    <w:rStyle w:val="SubtitleChar"/>
-                    <w:rFonts w:ascii="Arial" w:hAnsi="Arial" w:cs="Arial"/>
-                    <w:b w:val="0"/>
-                    <w:noProof/>
-                  </w:rPr>
-                  <w:t>January 13</w:t>
-                </w:r>
-                <w:r>
-                  <w:rPr>
-                    <w:rStyle w:val="SubtitleChar"/>
-                    <w:rFonts w:ascii="Arial" w:hAnsi="Arial" w:cs="Arial"/>
-                    <w:b w:val="0"/>
-                  </w:rPr>
-                  <w:fldChar w:fldCharType="end"/>
-                </w:r>
-                <w:r>
-                  <w:rPr>
-                    <w:rStyle w:val="SubtitleChar"/>
-                    <w:rFonts w:ascii="Arial" w:hAnsi="Arial" w:cs="Arial"/>
-                    <w:b w:val="0"/>
-                  </w:rPr>
-                  <w:t>2</w:t>
-                </w:r>
-                <w:r>
-                  <w:rPr>
-                    <w:rStyle w:val="SubtitleChar"/>
-                    <w:rFonts w:ascii="Arial" w:hAnsi="Arial" w:cs="Arial"/>
-                    <w:b w:val="0"/>
-                  </w:rPr>
-                  <w:t>02</w:t>
-                </w:r>
-                <w:r>
-                  <w:rPr>
-                    <w:rStyle w:val="SubtitleChar"/>
-                    <w:rFonts w:ascii="Arial" w:hAnsi="Arial" w:cs="Arial"/>
-                    <w:b w:val="0"/>
-                  </w:rPr>
-                  <w:t>3</w:t>
+                  <w:t>JANUARY 13, 2023</w:t>
                 </w:r>
               </w:p>
             </w:sdtContent>
@@ -379,7 +321,7 @@
                     </wp:inline>
                   </w:drawing>
                 </mc:Choice>
-                <mc:Fallback>
+                <mc:Fallback xmlns:a14="http://schemas.microsoft.com/office/drawing/2010/main" xmlns:a="http://schemas.openxmlformats.org/drawingml/2006/main">
                   <w:pict>
                     <v:line id="Straight Connector 6" style="flip:y;visibility:visible;mso-wrap-style:square;mso-left-percent:-10001;mso-top-percent:-10001;mso-position-horizontal:absolute;mso-position-horizontal-relative:char;mso-position-vertical:absolute;mso-position-vertical-relative:line;mso-left-percent:-10001;mso-top-percent:-10001" alt="text divider" o:spid="_x0000_s1026" strokecolor="black [3215]" strokeweight="3pt" from="0,0" to="141.25pt,.8pt" w14:anchorId="2EA1BDFD" o:gfxdata="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">
                       <w10:anchorlock/>
@@ -441,7 +383,21 @@
                   <w:rPr>
                     <w:rFonts w:ascii="Arial" w:hAnsi="Arial" w:cs="Arial"/>
                   </w:rPr>
-                  <w:t xml:space="preserve">Lachlan Neilsen </w:t>
+                  <w:t xml:space="preserve">Lachlan </w:t>
+                </w:r>
+                <w:proofErr w:type="spellStart"/>
+                <w:r>
+                  <w:rPr>
+                    <w:rFonts w:ascii="Arial" w:hAnsi="Arial" w:cs="Arial"/>
+                  </w:rPr>
+                  <w:t>Neilsen</w:t>
+                </w:r>
+                <w:proofErr w:type="spellEnd"/>
+                <w:r>
+                  <w:rPr>
+                    <w:rFonts w:ascii="Arial" w:hAnsi="Arial" w:cs="Arial"/>
+                  </w:rPr>
+                  <w:t xml:space="preserve"> </w:t>
                 </w:r>
               </w:sdtContent>
             </w:sdt>
@@ -502,7 +458,7 @@
       <w:pPr>
         <w:spacing w:line="240" w:lineRule="auto"/>
         <w:rPr>
-          <w:rFonts w:ascii="Segoe UI" w:hAnsi="Segoe UI" w:eastAsia="Times New Roman" w:cs="Segoe UI"/>
+          <w:rFonts w:ascii="Segoe UI" w:eastAsia="Times New Roman" w:hAnsi="Segoe UI" w:cs="Segoe UI"/>
           <w:b w:val="0"/>
           <w:color w:val="auto"/>
           <w:sz w:val="21"/>
@@ -512,7 +468,7 @@
       </w:pPr>
       <w:r>
         <w:rPr>
-          <w:rFonts w:ascii="Segoe UI" w:hAnsi="Segoe UI" w:eastAsia="Times New Roman" w:cs="Segoe UI"/>
+          <w:rFonts w:ascii="Segoe UI" w:eastAsia="Times New Roman" w:hAnsi="Segoe UI" w:cs="Segoe UI"/>
           <w:bCs/>
           <w:color w:val="auto"/>
           <w:sz w:val="21"/>
@@ -530,7 +486,7 @@
         </w:numPr>
         <w:spacing w:before="100" w:beforeAutospacing="1" w:after="100" w:afterAutospacing="1" w:line="240" w:lineRule="auto"/>
         <w:rPr>
-          <w:rFonts w:ascii="Segoe UI" w:hAnsi="Segoe UI" w:eastAsia="Times New Roman" w:cs="Segoe UI"/>
+          <w:rFonts w:ascii="Segoe UI" w:eastAsia="Times New Roman" w:hAnsi="Segoe UI" w:cs="Segoe UI"/>
           <w:b w:val="0"/>
           <w:color w:val="auto"/>
           <w:sz w:val="21"/>
@@ -540,7 +496,7 @@
       </w:pPr>
       <w:r>
         <w:rPr>
-          <w:rFonts w:ascii="Segoe UI" w:hAnsi="Segoe UI" w:eastAsia="Times New Roman" w:cs="Segoe UI"/>
+          <w:rFonts w:ascii="Segoe UI" w:eastAsia="Times New Roman" w:hAnsi="Segoe UI" w:cs="Segoe UI"/>
           <w:b w:val="0"/>
           <w:color w:val="auto"/>
           <w:sz w:val="21"/>
@@ -558,7 +514,7 @@
         </w:numPr>
         <w:spacing w:before="100" w:beforeAutospacing="1" w:after="100" w:afterAutospacing="1" w:line="240" w:lineRule="auto"/>
         <w:rPr>
-          <w:rFonts w:ascii="Segoe UI" w:hAnsi="Segoe UI" w:eastAsia="Times New Roman" w:cs="Segoe UI"/>
+          <w:rFonts w:ascii="Segoe UI" w:eastAsia="Times New Roman" w:hAnsi="Segoe UI" w:cs="Segoe UI"/>
           <w:b w:val="0"/>
           <w:color w:val="auto"/>
           <w:sz w:val="21"/>
@@ -568,14 +524,38 @@
       </w:pPr>
       <w:r>
         <w:rPr>
-          <w:rFonts w:ascii="Segoe UI" w:hAnsi="Segoe UI" w:eastAsia="Times New Roman" w:cs="Segoe UI"/>
+          <w:rFonts w:ascii="Segoe UI" w:eastAsia="Times New Roman" w:hAnsi="Segoe UI" w:cs="Segoe UI"/>
           <w:b w:val="0"/>
           <w:color w:val="auto"/>
           <w:sz w:val="21"/>
           <w:szCs w:val="21"/>
           <w:lang w:val="en-AU" w:eastAsia="en-AU"/>
         </w:rPr>
-        <w:t>Appropriate styling and formatting is still being developed for each page as we go along</w:t>
+        <w:t xml:space="preserve">Appropriate styling and formatting </w:t>
+      </w:r>
+      <w:proofErr w:type="gramStart"/>
+      <w:r>
+        <w:rPr>
+          <w:rFonts w:ascii="Segoe UI" w:eastAsia="Times New Roman" w:hAnsi="Segoe UI" w:cs="Segoe UI"/>
+          <w:b w:val="0"/>
+          <w:color w:val="auto"/>
+          <w:sz w:val="21"/>
+          <w:szCs w:val="21"/>
+          <w:lang w:val="en-AU" w:eastAsia="en-AU"/>
+        </w:rPr>
+        <w:t>is</w:t>
+      </w:r>
+      <w:proofErr w:type="gramEnd"/>
+      <w:r>
+        <w:rPr>
+          <w:rFonts w:ascii="Segoe UI" w:eastAsia="Times New Roman" w:hAnsi="Segoe UI" w:cs="Segoe UI"/>
+          <w:b w:val="0"/>
+          <w:color w:val="auto"/>
+          <w:sz w:val="21"/>
+          <w:szCs w:val="21"/>
+          <w:lang w:val="en-AU" w:eastAsia="en-AU"/>
+        </w:rPr>
+        <w:t xml:space="preserve"> still being developed for each page as we go along</w:t>
       </w:r>
     </w:p>
     <w:p>
@@ -586,7 +566,7 @@
         </w:numPr>
         <w:spacing w:before="100" w:beforeAutospacing="1" w:after="100" w:afterAutospacing="1" w:line="240" w:lineRule="auto"/>
         <w:rPr>
-          <w:rFonts w:ascii="Segoe UI" w:hAnsi="Segoe UI" w:eastAsia="Times New Roman" w:cs="Segoe UI"/>
+          <w:rFonts w:ascii="Segoe UI" w:eastAsia="Times New Roman" w:hAnsi="Segoe UI" w:cs="Segoe UI"/>
           <w:b w:val="0"/>
           <w:color w:val="auto"/>
           <w:sz w:val="21"/>
@@ -596,133 +576,138 @@
       </w:pPr>
       <w:r>
         <w:rPr>
-          <w:rFonts w:ascii="Segoe UI" w:hAnsi="Segoe UI" w:eastAsia="Times New Roman" w:cs="Segoe UI"/>
+          <w:rFonts w:ascii="Segoe UI" w:eastAsia="Times New Roman" w:hAnsi="Segoe UI" w:cs="Segoe UI"/>
           <w:b w:val="0"/>
           <w:color w:val="auto"/>
           <w:sz w:val="21"/>
           <w:szCs w:val="21"/>
           <w:lang w:val="en-AU" w:eastAsia="en-AU"/>
         </w:rPr>
-        <w:t>Ida has been looking into php</w:t>
+        <w:t xml:space="preserve">Ida has been looking into </w:t>
       </w:r>
-    </w:p>
-    <w:p>
-      <w:pPr>
-        <w:numPr>
-          <w:ilvl w:val="0"/>
-          <w:numId w:val="15"/>
-        </w:numPr>
-        <w:spacing w:before="100" w:beforeAutospacing="on" w:after="100" w:afterAutospacing="on" w:line="240" w:lineRule="auto"/>
-        <w:rPr>
-          <w:rFonts w:ascii="Segoe UI" w:hAnsi="Segoe UI" w:eastAsia="Times New Roman" w:cs="Segoe UI"/>
-          <w:b w:val="0"/>
-          <w:bCs w:val="0"/>
-          <w:color w:val="auto"/>
-          <w:sz w:val="21"/>
-          <w:szCs w:val="21"/>
-          <w:lang w:val="en-AU" w:eastAsia="en-AU"/>
-        </w:rPr>
-      </w:pPr>
+      <w:proofErr w:type="spellStart"/>
       <w:r>
         <w:rPr>
-          <w:rFonts w:ascii="Segoe UI" w:hAnsi="Segoe UI" w:eastAsia="Times New Roman" w:cs="Segoe UI"/>
-          <w:b w:val="0"/>
-          <w:bCs w:val="0"/>
-          <w:color w:val="auto"/>
-          <w:sz w:val="21"/>
-          <w:szCs w:val="21"/>
-          <w:lang w:val="en-AU" w:eastAsia="en-AU"/>
-        </w:rPr>
-        <w:t>Alex has come forward with some great visual design ideas. We will discuss these (</w:t>
-      </w:r>
-      <w:r>
-        <w:rPr>
-          <w:rFonts w:ascii="Segoe UI" w:hAnsi="Segoe UI" w:eastAsia="Times New Roman" w:cs="Segoe UI"/>
-          <w:b w:val="0"/>
-          <w:bCs w:val="0"/>
-          <w:color w:val="auto"/>
-          <w:sz w:val="21"/>
-          <w:szCs w:val="21"/>
-          <w:lang w:val="en-AU" w:eastAsia="en-AU"/>
-        </w:rPr>
-        <w:t>Lachie</w:t>
-      </w:r>
-      <w:r>
-        <w:rPr>
-          <w:rFonts w:ascii="Segoe UI" w:hAnsi="Segoe UI" w:eastAsia="Times New Roman" w:cs="Segoe UI"/>
-          <w:b w:val="0"/>
-          <w:bCs w:val="0"/>
-          <w:color w:val="auto"/>
-          <w:sz w:val="21"/>
-          <w:szCs w:val="21"/>
-          <w:lang w:val="en-AU" w:eastAsia="en-AU"/>
-        </w:rPr>
-        <w:t xml:space="preserve">, </w:t>
-      </w:r>
-      <w:r>
-        <w:rPr>
-          <w:rFonts w:ascii="Segoe UI" w:hAnsi="Segoe UI" w:eastAsia="Times New Roman" w:cs="Segoe UI"/>
-          <w:b w:val="0"/>
-          <w:bCs w:val="0"/>
-          <w:color w:val="auto"/>
-          <w:sz w:val="21"/>
-          <w:szCs w:val="21"/>
-          <w:lang w:val="en-AU" w:eastAsia="en-AU"/>
-        </w:rPr>
-        <w:t>Alex</w:t>
-      </w:r>
-      <w:r>
-        <w:rPr>
-          <w:rFonts w:ascii="Segoe UI" w:hAnsi="Segoe UI" w:eastAsia="Times New Roman" w:cs="Segoe UI"/>
-          <w:b w:val="0"/>
-          <w:bCs w:val="0"/>
-          <w:color w:val="auto"/>
-          <w:sz w:val="21"/>
-          <w:szCs w:val="21"/>
-          <w:lang w:val="en-AU" w:eastAsia="en-AU"/>
-        </w:rPr>
-        <w:t xml:space="preserve">, </w:t>
-      </w:r>
-      <w:r>
-        <w:rPr>
-          <w:rFonts w:ascii="Segoe UI" w:hAnsi="Segoe UI" w:eastAsia="Times New Roman" w:cs="Segoe UI"/>
-          <w:b w:val="0"/>
-          <w:bCs w:val="0"/>
-          <w:color w:val="auto"/>
-          <w:sz w:val="21"/>
-          <w:szCs w:val="21"/>
-          <w:lang w:val="en-AU" w:eastAsia="en-AU"/>
-        </w:rPr>
-        <w:t>Ida</w:t>
-      </w:r>
-      <w:r>
-        <w:rPr>
-          <w:rFonts w:ascii="Segoe UI" w:hAnsi="Segoe UI" w:eastAsia="Times New Roman" w:cs="Segoe UI"/>
-          <w:b w:val="0"/>
-          <w:bCs w:val="0"/>
-          <w:color w:val="auto"/>
-          <w:sz w:val="21"/>
-          <w:szCs w:val="21"/>
-          <w:lang w:val="en-AU" w:eastAsia="en-AU"/>
-        </w:rPr>
-        <w:t>) tomorrow.</w:t>
-      </w:r>
-    </w:p>
-    <w:p>
-      <w:pPr>
-        <w:spacing w:line="240" w:lineRule="auto"/>
-        <w:rPr>
-          <w:rFonts w:ascii="Segoe UI" w:hAnsi="Segoe UI" w:eastAsia="Times New Roman" w:cs="Segoe UI"/>
+          <w:rFonts w:ascii="Segoe UI" w:eastAsia="Times New Roman" w:hAnsi="Segoe UI" w:cs="Segoe UI"/>
           <w:b w:val="0"/>
           <w:color w:val="auto"/>
           <w:sz w:val="21"/>
           <w:szCs w:val="21"/>
           <w:lang w:val="en-AU" w:eastAsia="en-AU"/>
         </w:rPr>
+        <w:t>php</w:t>
+      </w:r>
+      <w:proofErr w:type="spellEnd"/>
+    </w:p>
+    <w:p>
+      <w:pPr>
+        <w:numPr>
+          <w:ilvl w:val="0"/>
+          <w:numId w:val="15"/>
+        </w:numPr>
+        <w:spacing w:before="100" w:beforeAutospacing="1" w:after="100" w:afterAutospacing="1" w:line="240" w:lineRule="auto"/>
+        <w:rPr>
+          <w:rFonts w:ascii="Segoe UI" w:eastAsia="Times New Roman" w:hAnsi="Segoe UI" w:cs="Segoe UI"/>
+          <w:b w:val="0"/>
+          <w:color w:val="auto"/>
+          <w:sz w:val="21"/>
+          <w:szCs w:val="21"/>
+          <w:lang w:val="en-AU" w:eastAsia="en-AU"/>
+        </w:rPr>
       </w:pPr>
       <w:r>
         <w:rPr>
-          <w:rFonts w:ascii="Segoe UI" w:hAnsi="Segoe UI" w:eastAsia="Times New Roman" w:cs="Segoe UI"/>
+          <w:rFonts w:ascii="Segoe UI" w:eastAsia="Times New Roman" w:hAnsi="Segoe UI" w:cs="Segoe UI"/>
+          <w:b w:val="0"/>
+          <w:color w:val="auto"/>
+          <w:sz w:val="21"/>
+          <w:szCs w:val="21"/>
+          <w:lang w:val="en-AU" w:eastAsia="en-AU"/>
+        </w:rPr>
+        <w:t>Alex has come forward with some great visual design ideas. We will discuss these (</w:t>
+      </w:r>
+      <w:r>
+        <w:rPr>
+          <w:rFonts w:ascii="Segoe UI" w:eastAsia="Times New Roman" w:hAnsi="Segoe UI" w:cs="Segoe UI"/>
+          <w:b w:val="0"/>
+          <w:color w:val="auto"/>
+          <w:sz w:val="21"/>
+          <w:szCs w:val="21"/>
+          <w:lang w:val="en-AU" w:eastAsia="en-AU"/>
+        </w:rPr>
+        <w:t>Lachie</w:t>
+      </w:r>
+      <w:r>
+        <w:rPr>
+          <w:rFonts w:ascii="Segoe UI" w:eastAsia="Times New Roman" w:hAnsi="Segoe UI" w:cs="Segoe UI"/>
+          <w:b w:val="0"/>
+          <w:color w:val="auto"/>
+          <w:sz w:val="21"/>
+          <w:szCs w:val="21"/>
+          <w:lang w:val="en-AU" w:eastAsia="en-AU"/>
+        </w:rPr>
+        <w:t xml:space="preserve">, </w:t>
+      </w:r>
+      <w:r>
+        <w:rPr>
+          <w:rFonts w:ascii="Segoe UI" w:eastAsia="Times New Roman" w:hAnsi="Segoe UI" w:cs="Segoe UI"/>
+          <w:b w:val="0"/>
+          <w:color w:val="auto"/>
+          <w:sz w:val="21"/>
+          <w:szCs w:val="21"/>
+          <w:lang w:val="en-AU" w:eastAsia="en-AU"/>
+        </w:rPr>
+        <w:t>Alex</w:t>
+      </w:r>
+      <w:r>
+        <w:rPr>
+          <w:rFonts w:ascii="Segoe UI" w:eastAsia="Times New Roman" w:hAnsi="Segoe UI" w:cs="Segoe UI"/>
+          <w:b w:val="0"/>
+          <w:color w:val="auto"/>
+          <w:sz w:val="21"/>
+          <w:szCs w:val="21"/>
+          <w:lang w:val="en-AU" w:eastAsia="en-AU"/>
+        </w:rPr>
+        <w:t xml:space="preserve">, </w:t>
+      </w:r>
+      <w:r>
+        <w:rPr>
+          <w:rFonts w:ascii="Segoe UI" w:eastAsia="Times New Roman" w:hAnsi="Segoe UI" w:cs="Segoe UI"/>
+          <w:b w:val="0"/>
+          <w:color w:val="auto"/>
+          <w:sz w:val="21"/>
+          <w:szCs w:val="21"/>
+          <w:lang w:val="en-AU" w:eastAsia="en-AU"/>
+        </w:rPr>
+        <w:t>Ida</w:t>
+      </w:r>
+      <w:r>
+        <w:rPr>
+          <w:rFonts w:ascii="Segoe UI" w:eastAsia="Times New Roman" w:hAnsi="Segoe UI" w:cs="Segoe UI"/>
+          <w:b w:val="0"/>
+          <w:color w:val="auto"/>
+          <w:sz w:val="21"/>
+          <w:szCs w:val="21"/>
+          <w:lang w:val="en-AU" w:eastAsia="en-AU"/>
+        </w:rPr>
+        <w:t>) tomorrow.</w:t>
+      </w:r>
+    </w:p>
+    <w:p>
+      <w:pPr>
+        <w:spacing w:line="240" w:lineRule="auto"/>
+        <w:rPr>
+          <w:rFonts w:ascii="Segoe UI" w:eastAsia="Times New Roman" w:hAnsi="Segoe UI" w:cs="Segoe UI"/>
+          <w:b w:val="0"/>
+          <w:color w:val="auto"/>
+          <w:sz w:val="21"/>
+          <w:szCs w:val="21"/>
+          <w:lang w:val="en-AU" w:eastAsia="en-AU"/>
+        </w:rPr>
+      </w:pPr>
+      <w:r>
+        <w:rPr>
+          <w:rFonts w:ascii="Segoe UI" w:eastAsia="Times New Roman" w:hAnsi="Segoe UI" w:cs="Segoe UI"/>
           <w:bCs/>
           <w:color w:val="auto"/>
           <w:sz w:val="21"/>
@@ -740,7 +725,7 @@
         </w:numPr>
         <w:spacing w:before="100" w:beforeAutospacing="1" w:after="100" w:afterAutospacing="1" w:line="240" w:lineRule="auto"/>
         <w:rPr>
-          <w:rFonts w:ascii="Segoe UI" w:hAnsi="Segoe UI" w:eastAsia="Times New Roman" w:cs="Segoe UI"/>
+          <w:rFonts w:ascii="Segoe UI" w:eastAsia="Times New Roman" w:hAnsi="Segoe UI" w:cs="Segoe UI"/>
           <w:b w:val="0"/>
           <w:color w:val="auto"/>
           <w:sz w:val="21"/>
@@ -750,14 +735,38 @@
       </w:pPr>
       <w:r>
         <w:rPr>
-          <w:rFonts w:ascii="Segoe UI" w:hAnsi="Segoe UI" w:eastAsia="Times New Roman" w:cs="Segoe UI"/>
+          <w:rFonts w:ascii="Segoe UI" w:eastAsia="Times New Roman" w:hAnsi="Segoe UI" w:cs="Segoe UI"/>
           <w:b w:val="0"/>
           <w:color w:val="auto"/>
           <w:sz w:val="21"/>
           <w:szCs w:val="21"/>
           <w:lang w:val="en-AU" w:eastAsia="en-AU"/>
         </w:rPr>
-        <w:t>Editing phase has commenced. We should all be checking each others work as it is uploaded</w:t>
+        <w:t xml:space="preserve">Editing phase has commenced. We should all be checking </w:t>
+      </w:r>
+      <w:proofErr w:type="spellStart"/>
+      <w:r>
+        <w:rPr>
+          <w:rFonts w:ascii="Segoe UI" w:eastAsia="Times New Roman" w:hAnsi="Segoe UI" w:cs="Segoe UI"/>
+          <w:b w:val="0"/>
+          <w:color w:val="auto"/>
+          <w:sz w:val="21"/>
+          <w:szCs w:val="21"/>
+          <w:lang w:val="en-AU" w:eastAsia="en-AU"/>
+        </w:rPr>
+        <w:t>each others</w:t>
+      </w:r>
+      <w:proofErr w:type="spellEnd"/>
+      <w:r>
+        <w:rPr>
+          <w:rFonts w:ascii="Segoe UI" w:eastAsia="Times New Roman" w:hAnsi="Segoe UI" w:cs="Segoe UI"/>
+          <w:b w:val="0"/>
+          <w:color w:val="auto"/>
+          <w:sz w:val="21"/>
+          <w:szCs w:val="21"/>
+          <w:lang w:val="en-AU" w:eastAsia="en-AU"/>
+        </w:rPr>
+        <w:t xml:space="preserve"> work as it is uploaded</w:t>
       </w:r>
     </w:p>
     <w:p>
@@ -768,7 +777,7 @@
         </w:numPr>
         <w:spacing w:before="100" w:beforeAutospacing="1" w:after="100" w:afterAutospacing="1" w:line="240" w:lineRule="auto"/>
         <w:rPr>
-          <w:rFonts w:ascii="Segoe UI" w:hAnsi="Segoe UI" w:eastAsia="Times New Roman" w:cs="Segoe UI"/>
+          <w:rFonts w:ascii="Segoe UI" w:eastAsia="Times New Roman" w:hAnsi="Segoe UI" w:cs="Segoe UI"/>
           <w:b w:val="0"/>
           <w:color w:val="auto"/>
           <w:sz w:val="21"/>
@@ -778,7 +787,7 @@
       </w:pPr>
       <w:r>
         <w:rPr>
-          <w:rFonts w:ascii="Segoe UI" w:hAnsi="Segoe UI" w:eastAsia="Times New Roman" w:cs="Segoe UI"/>
+          <w:rFonts w:ascii="Segoe UI" w:eastAsia="Times New Roman" w:hAnsi="Segoe UI" w:cs="Segoe UI"/>
           <w:b w:val="0"/>
           <w:color w:val="auto"/>
           <w:sz w:val="21"/>
@@ -796,7 +805,7 @@
         </w:numPr>
         <w:spacing w:before="100" w:beforeAutospacing="1" w:after="100" w:afterAutospacing="1" w:line="240" w:lineRule="auto"/>
         <w:rPr>
-          <w:rFonts w:ascii="Segoe UI" w:hAnsi="Segoe UI" w:eastAsia="Times New Roman" w:cs="Segoe UI"/>
+          <w:rFonts w:ascii="Segoe UI" w:eastAsia="Times New Roman" w:hAnsi="Segoe UI" w:cs="Segoe UI"/>
           <w:b w:val="0"/>
           <w:color w:val="auto"/>
           <w:sz w:val="21"/>
@@ -806,7 +815,7 @@
       </w:pPr>
       <w:r>
         <w:rPr>
-          <w:rFonts w:ascii="Segoe UI" w:hAnsi="Segoe UI" w:eastAsia="Times New Roman" w:cs="Segoe UI"/>
+          <w:rFonts w:ascii="Segoe UI" w:eastAsia="Times New Roman" w:hAnsi="Segoe UI" w:cs="Segoe UI"/>
           <w:b w:val="0"/>
           <w:color w:val="auto"/>
           <w:sz w:val="21"/>
@@ -820,7 +829,7 @@
       <w:pPr>
         <w:spacing w:line="240" w:lineRule="auto"/>
         <w:rPr>
-          <w:rFonts w:ascii="Segoe UI" w:hAnsi="Segoe UI" w:eastAsia="Times New Roman" w:cs="Segoe UI"/>
+          <w:rFonts w:ascii="Segoe UI" w:eastAsia="Times New Roman" w:hAnsi="Segoe UI" w:cs="Segoe UI"/>
           <w:b w:val="0"/>
           <w:color w:val="auto"/>
           <w:sz w:val="21"/>
@@ -830,7 +839,7 @@
       </w:pPr>
       <w:r>
         <w:rPr>
-          <w:rFonts w:ascii="Segoe UI" w:hAnsi="Segoe UI" w:eastAsia="Times New Roman" w:cs="Segoe UI"/>
+          <w:rFonts w:ascii="Segoe UI" w:eastAsia="Times New Roman" w:hAnsi="Segoe UI" w:cs="Segoe UI"/>
           <w:bCs/>
           <w:color w:val="auto"/>
           <w:sz w:val="21"/>
@@ -848,7 +857,7 @@
         </w:numPr>
         <w:spacing w:before="100" w:beforeAutospacing="1" w:after="100" w:afterAutospacing="1" w:line="240" w:lineRule="auto"/>
         <w:rPr>
-          <w:rFonts w:ascii="Segoe UI" w:hAnsi="Segoe UI" w:eastAsia="Times New Roman" w:cs="Segoe UI"/>
+          <w:rFonts w:ascii="Segoe UI" w:eastAsia="Times New Roman" w:hAnsi="Segoe UI" w:cs="Segoe UI"/>
           <w:b w:val="0"/>
           <w:color w:val="auto"/>
           <w:sz w:val="21"/>
@@ -858,7 +867,7 @@
       </w:pPr>
       <w:r>
         <w:rPr>
-          <w:rFonts w:ascii="Segoe UI" w:hAnsi="Segoe UI" w:eastAsia="Times New Roman" w:cs="Segoe UI"/>
+          <w:rFonts w:ascii="Segoe UI" w:eastAsia="Times New Roman" w:hAnsi="Segoe UI" w:cs="Segoe UI"/>
           <w:b w:val="0"/>
           <w:color w:val="auto"/>
           <w:sz w:val="21"/>
@@ -876,7 +885,7 @@
         </w:numPr>
         <w:spacing w:before="100" w:beforeAutospacing="1" w:after="100" w:afterAutospacing="1" w:line="240" w:lineRule="auto"/>
         <w:rPr>
-          <w:rFonts w:ascii="Segoe UI" w:hAnsi="Segoe UI" w:eastAsia="Times New Roman" w:cs="Segoe UI"/>
+          <w:rFonts w:ascii="Segoe UI" w:eastAsia="Times New Roman" w:hAnsi="Segoe UI" w:cs="Segoe UI"/>
           <w:b w:val="0"/>
           <w:color w:val="auto"/>
           <w:sz w:val="21"/>
@@ -886,7 +895,7 @@
       </w:pPr>
       <w:r>
         <w:rPr>
-          <w:rFonts w:ascii="Segoe UI" w:hAnsi="Segoe UI" w:eastAsia="Times New Roman" w:cs="Segoe UI"/>
+          <w:rFonts w:ascii="Segoe UI" w:eastAsia="Times New Roman" w:hAnsi="Segoe UI" w:cs="Segoe UI"/>
           <w:b w:val="0"/>
           <w:color w:val="auto"/>
           <w:sz w:val="21"/>
@@ -904,7 +913,7 @@
         </w:numPr>
         <w:spacing w:before="100" w:beforeAutospacing="1" w:after="100" w:afterAutospacing="1" w:line="240" w:lineRule="auto"/>
         <w:rPr>
-          <w:rFonts w:ascii="Segoe UI" w:hAnsi="Segoe UI" w:eastAsia="Times New Roman" w:cs="Segoe UI"/>
+          <w:rFonts w:ascii="Segoe UI" w:eastAsia="Times New Roman" w:hAnsi="Segoe UI" w:cs="Segoe UI"/>
           <w:b w:val="0"/>
           <w:color w:val="auto"/>
           <w:sz w:val="21"/>
@@ -914,170 +923,62 @@
       </w:pPr>
       <w:r>
         <w:rPr>
-          <w:rFonts w:ascii="Segoe UI" w:hAnsi="Segoe UI" w:eastAsia="Times New Roman" w:cs="Segoe UI"/>
+          <w:rFonts w:ascii="Segoe UI" w:eastAsia="Times New Roman" w:hAnsi="Segoe UI" w:cs="Segoe UI"/>
           <w:b w:val="0"/>
           <w:color w:val="auto"/>
           <w:sz w:val="21"/>
           <w:szCs w:val="21"/>
           <w:lang w:val="en-AU" w:eastAsia="en-AU"/>
         </w:rPr>
-        <w:t>Group disputes: We need to be very frank with each other at times - beyond this, we need to remember to forgive anyone who is still wiling to participate, and create a better environment. This will help prevent any bullying, while maintaining an environment for expression of both positive and negative facts.</w:t>
+        <w:t xml:space="preserve">Group disputes: We need to be very frank with each other at times - beyond this, we need to remember to forgive anyone who is still </w:t>
       </w:r>
-    </w:p>
-    <w:p>
-      <w:pPr>
-        <w:numPr>
-          <w:ilvl w:val="0"/>
-          <w:numId w:val="17"/>
-        </w:numPr>
-        <w:spacing w:before="100" w:beforeAutospacing="on" w:after="100" w:afterAutospacing="on" w:line="240" w:lineRule="auto"/>
-        <w:rPr>
-          <w:rFonts w:ascii="Segoe UI" w:hAnsi="Segoe UI" w:eastAsia="Times New Roman" w:cs="Segoe UI"/>
+      <w:proofErr w:type="spellStart"/>
+      <w:r>
+        <w:rPr>
+          <w:rFonts w:ascii="Segoe UI" w:eastAsia="Times New Roman" w:hAnsi="Segoe UI" w:cs="Segoe UI"/>
           <w:b w:val="0"/>
-          <w:bCs w:val="0"/>
           <w:color w:val="auto"/>
           <w:sz w:val="21"/>
           <w:szCs w:val="21"/>
           <w:lang w:val="en-AU" w:eastAsia="en-AU"/>
         </w:rPr>
-      </w:pPr>
+        <w:t>wiling</w:t>
+      </w:r>
+      <w:proofErr w:type="spellEnd"/>
       <w:r>
         <w:rPr>
-          <w:rFonts w:ascii="Segoe UI" w:hAnsi="Segoe UI" w:eastAsia="Times New Roman" w:cs="Segoe UI"/>
+          <w:rFonts w:ascii="Segoe UI" w:eastAsia="Times New Roman" w:hAnsi="Segoe UI" w:cs="Segoe UI"/>
           <w:b w:val="0"/>
-          <w:bCs w:val="0"/>
           <w:color w:val="auto"/>
           <w:sz w:val="21"/>
           <w:szCs w:val="21"/>
           <w:lang w:val="en-AU" w:eastAsia="en-AU"/>
         </w:rPr>
-        <w:t>Edits/corrections: Our work should be corrected/</w:t>
+        <w:t xml:space="preserve"> to </w:t>
       </w:r>
       <w:proofErr w:type="gramStart"/>
       <w:r>
         <w:rPr>
-          <w:rFonts w:ascii="Segoe UI" w:hAnsi="Segoe UI" w:eastAsia="Times New Roman" w:cs="Segoe UI"/>
+          <w:rFonts w:ascii="Segoe UI" w:eastAsia="Times New Roman" w:hAnsi="Segoe UI" w:cs="Segoe UI"/>
           <w:b w:val="0"/>
-          <w:bCs w:val="0"/>
           <w:color w:val="auto"/>
           <w:sz w:val="21"/>
           <w:szCs w:val="21"/>
           <w:lang w:val="en-AU" w:eastAsia="en-AU"/>
         </w:rPr>
-        <w:t>proof read</w:t>
+        <w:t>participate, and</w:t>
       </w:r>
       <w:proofErr w:type="gramEnd"/>
       <w:r>
         <w:rPr>
-          <w:rFonts w:ascii="Segoe UI" w:hAnsi="Segoe UI" w:eastAsia="Times New Roman" w:cs="Segoe UI"/>
+          <w:rFonts w:ascii="Segoe UI" w:eastAsia="Times New Roman" w:hAnsi="Segoe UI" w:cs="Segoe UI"/>
           <w:b w:val="0"/>
-          <w:bCs w:val="0"/>
           <w:color w:val="auto"/>
           <w:sz w:val="21"/>
           <w:szCs w:val="21"/>
           <w:lang w:val="en-AU" w:eastAsia="en-AU"/>
         </w:rPr>
-        <w:t xml:space="preserve"> by every person in the group. Do not </w:t>
-      </w:r>
-      <w:proofErr w:type="gramStart"/>
-      <w:r>
-        <w:rPr>
-          <w:rFonts w:ascii="Segoe UI" w:hAnsi="Segoe UI" w:eastAsia="Times New Roman" w:cs="Segoe UI"/>
-          <w:b w:val="0"/>
-          <w:bCs w:val="0"/>
-          <w:color w:val="auto"/>
-          <w:sz w:val="21"/>
-          <w:szCs w:val="21"/>
-          <w:lang w:val="en-AU" w:eastAsia="en-AU"/>
-        </w:rPr>
-        <w:t>apologize, or</w:t>
-      </w:r>
-      <w:proofErr w:type="gramEnd"/>
-      <w:r>
-        <w:rPr>
-          <w:rFonts w:ascii="Segoe UI" w:hAnsi="Segoe UI" w:eastAsia="Times New Roman" w:cs="Segoe UI"/>
-          <w:b w:val="0"/>
-          <w:bCs w:val="0"/>
-          <w:color w:val="auto"/>
-          <w:sz w:val="21"/>
-          <w:szCs w:val="21"/>
-          <w:lang w:val="en-AU" w:eastAsia="en-AU"/>
-        </w:rPr>
-        <w:t xml:space="preserve"> take offence for correcting. This is an opportunity for us to gain confidence in normalizing the giving &amp; receiving of constructive negative feedback. </w:t>
-      </w:r>
-    </w:p>
-    <w:p>
-      <w:pPr>
-        <w:pStyle w:val="Normal"/>
-        <w:numPr>
-          <w:ilvl w:val="0"/>
-          <w:numId w:val="17"/>
-        </w:numPr>
-        <w:spacing w:beforeAutospacing="on" w:afterAutospacing="on" w:line="240" w:lineRule="auto"/>
-        <w:rPr>
-          <w:rFonts w:ascii="Segoe UI" w:hAnsi="Segoe UI" w:eastAsia="Times New Roman" w:cs="Segoe UI"/>
-          <w:b w:val="0"/>
-          <w:bCs w:val="0"/>
-          <w:color w:val="auto"/>
-          <w:sz w:val="21"/>
-          <w:szCs w:val="21"/>
-          <w:lang w:val="en-AU" w:eastAsia="en-AU"/>
-        </w:rPr>
-      </w:pPr>
-      <w:r>
-        <w:rPr>
-          <w:rFonts w:ascii="Segoe UI" w:hAnsi="Segoe UI" w:eastAsia="Times New Roman" w:cs="Segoe UI"/>
-          <w:b w:val="0"/>
-          <w:bCs w:val="0"/>
-          <w:color w:val="auto"/>
-          <w:sz w:val="21"/>
-          <w:szCs w:val="21"/>
-          <w:lang w:val="en-AU" w:eastAsia="en-AU"/>
-        </w:rPr>
-        <w:t>Project: where to go next.</w:t>
-      </w:r>
-    </w:p>
-    <w:p>
-      <w:pPr>
-        <w:pStyle w:val="Normal"/>
-        <w:numPr>
-          <w:ilvl w:val="0"/>
-          <w:numId w:val="17"/>
-        </w:numPr>
-        <w:spacing w:beforeAutospacing="on" w:afterAutospacing="on" w:line="240" w:lineRule="auto"/>
-        <w:rPr>
-          <w:rFonts w:ascii="Segoe UI" w:hAnsi="Segoe UI" w:eastAsia="Times New Roman" w:cs="Segoe UI"/>
-          <w:b w:val="0"/>
-          <w:bCs w:val="0"/>
-          <w:color w:val="auto"/>
-          <w:sz w:val="21"/>
-          <w:szCs w:val="21"/>
-          <w:lang w:val="en-AU" w:eastAsia="en-AU"/>
-        </w:rPr>
-      </w:pPr>
-      <w:r>
-        <w:rPr>
-          <w:rFonts w:ascii="Segoe UI" w:hAnsi="Segoe UI" w:eastAsia="Times New Roman" w:cs="Segoe UI"/>
-          <w:b w:val="0"/>
-          <w:bCs w:val="0"/>
-          <w:color w:val="auto"/>
-          <w:sz w:val="21"/>
-          <w:szCs w:val="21"/>
-          <w:lang w:val="en-AU" w:eastAsia="en-AU"/>
-        </w:rPr>
-        <w:t xml:space="preserve">Correspondence with </w:t>
-      </w:r>
-      <w:r>
-        <w:rPr>
-          <w:rFonts w:ascii="Segoe UI" w:hAnsi="Segoe UI" w:eastAsia="Times New Roman" w:cs="Segoe UI"/>
-          <w:b w:val="0"/>
-          <w:bCs w:val="0"/>
-          <w:color w:val="auto"/>
-          <w:sz w:val="21"/>
-          <w:szCs w:val="21"/>
-          <w:lang w:val="en-AU" w:eastAsia="en-AU"/>
-        </w:rPr>
-        <w:t>Anthony</w:t>
+        <w:t xml:space="preserve"> create a better environment. This will help prevent any bullying, while maintaining an environment for expression of both positive and negative facts.</w:t>
       </w:r>
     </w:p>
     <w:p>
@@ -1088,7 +989,7 @@
         </w:numPr>
         <w:spacing w:before="100" w:beforeAutospacing="1" w:after="100" w:afterAutospacing="1" w:line="240" w:lineRule="auto"/>
         <w:rPr>
-          <w:rFonts w:ascii="Segoe UI" w:hAnsi="Segoe UI" w:eastAsia="Times New Roman" w:cs="Segoe UI"/>
+          <w:rFonts w:ascii="Segoe UI" w:eastAsia="Times New Roman" w:hAnsi="Segoe UI" w:cs="Segoe UI"/>
           <w:b w:val="0"/>
           <w:color w:val="auto"/>
           <w:sz w:val="21"/>
@@ -1098,9 +999,140 @@
       </w:pPr>
       <w:r>
         <w:rPr>
-          <w:rFonts w:ascii="Segoe UI" w:hAnsi="Segoe UI" w:eastAsia="Times New Roman" w:cs="Segoe UI"/>
+          <w:rFonts w:ascii="Segoe UI" w:eastAsia="Times New Roman" w:hAnsi="Segoe UI" w:cs="Segoe UI"/>
           <w:b w:val="0"/>
-          <w:bCs w:val="0"/>
+          <w:color w:val="auto"/>
+          <w:sz w:val="21"/>
+          <w:szCs w:val="21"/>
+          <w:lang w:val="en-AU" w:eastAsia="en-AU"/>
+        </w:rPr>
+        <w:t>Edits/corrections: Our work should be corrected/</w:t>
+      </w:r>
+      <w:proofErr w:type="gramStart"/>
+      <w:r>
+        <w:rPr>
+          <w:rFonts w:ascii="Segoe UI" w:eastAsia="Times New Roman" w:hAnsi="Segoe UI" w:cs="Segoe UI"/>
+          <w:b w:val="0"/>
+          <w:color w:val="auto"/>
+          <w:sz w:val="21"/>
+          <w:szCs w:val="21"/>
+          <w:lang w:val="en-AU" w:eastAsia="en-AU"/>
+        </w:rPr>
+        <w:t>proof read</w:t>
+      </w:r>
+      <w:proofErr w:type="gramEnd"/>
+      <w:r>
+        <w:rPr>
+          <w:rFonts w:ascii="Segoe UI" w:eastAsia="Times New Roman" w:hAnsi="Segoe UI" w:cs="Segoe UI"/>
+          <w:b w:val="0"/>
+          <w:color w:val="auto"/>
+          <w:sz w:val="21"/>
+          <w:szCs w:val="21"/>
+          <w:lang w:val="en-AU" w:eastAsia="en-AU"/>
+        </w:rPr>
+        <w:t xml:space="preserve"> by every person in the group. Do not </w:t>
+      </w:r>
+      <w:proofErr w:type="gramStart"/>
+      <w:r>
+        <w:rPr>
+          <w:rFonts w:ascii="Segoe UI" w:eastAsia="Times New Roman" w:hAnsi="Segoe UI" w:cs="Segoe UI"/>
+          <w:b w:val="0"/>
+          <w:color w:val="auto"/>
+          <w:sz w:val="21"/>
+          <w:szCs w:val="21"/>
+          <w:lang w:val="en-AU" w:eastAsia="en-AU"/>
+        </w:rPr>
+        <w:t>apologize, or</w:t>
+      </w:r>
+      <w:proofErr w:type="gramEnd"/>
+      <w:r>
+        <w:rPr>
+          <w:rFonts w:ascii="Segoe UI" w:eastAsia="Times New Roman" w:hAnsi="Segoe UI" w:cs="Segoe UI"/>
+          <w:b w:val="0"/>
+          <w:color w:val="auto"/>
+          <w:sz w:val="21"/>
+          <w:szCs w:val="21"/>
+          <w:lang w:val="en-AU" w:eastAsia="en-AU"/>
+        </w:rPr>
+        <w:t xml:space="preserve"> take offence for correcting. This is an opportunity for us to gain confidence in normalizing the giving &amp; receiving of constructive negative feedback. </w:t>
+      </w:r>
+    </w:p>
+    <w:p>
+      <w:pPr>
+        <w:numPr>
+          <w:ilvl w:val="0"/>
+          <w:numId w:val="17"/>
+        </w:numPr>
+        <w:spacing w:beforeAutospacing="1" w:afterAutospacing="1" w:line="240" w:lineRule="auto"/>
+        <w:rPr>
+          <w:rFonts w:ascii="Segoe UI" w:eastAsia="Times New Roman" w:hAnsi="Segoe UI" w:cs="Segoe UI"/>
+          <w:b w:val="0"/>
+          <w:color w:val="auto"/>
+          <w:sz w:val="21"/>
+          <w:szCs w:val="21"/>
+          <w:lang w:val="en-AU" w:eastAsia="en-AU"/>
+        </w:rPr>
+      </w:pPr>
+      <w:r>
+        <w:rPr>
+          <w:rFonts w:ascii="Segoe UI" w:eastAsia="Times New Roman" w:hAnsi="Segoe UI" w:cs="Segoe UI"/>
+          <w:b w:val="0"/>
+          <w:color w:val="auto"/>
+          <w:sz w:val="21"/>
+          <w:szCs w:val="21"/>
+          <w:lang w:val="en-AU" w:eastAsia="en-AU"/>
+        </w:rPr>
+        <w:t>Project: where to go next.</w:t>
+      </w:r>
+    </w:p>
+    <w:p>
+      <w:pPr>
+        <w:numPr>
+          <w:ilvl w:val="0"/>
+          <w:numId w:val="17"/>
+        </w:numPr>
+        <w:spacing w:beforeAutospacing="1" w:afterAutospacing="1" w:line="240" w:lineRule="auto"/>
+        <w:rPr>
+          <w:rFonts w:ascii="Segoe UI" w:eastAsia="Times New Roman" w:hAnsi="Segoe UI" w:cs="Segoe UI"/>
+          <w:b w:val="0"/>
+          <w:color w:val="auto"/>
+          <w:sz w:val="21"/>
+          <w:szCs w:val="21"/>
+          <w:lang w:val="en-AU" w:eastAsia="en-AU"/>
+        </w:rPr>
+      </w:pPr>
+      <w:r>
+        <w:rPr>
+          <w:rFonts w:ascii="Segoe UI" w:eastAsia="Times New Roman" w:hAnsi="Segoe UI" w:cs="Segoe UI"/>
+          <w:b w:val="0"/>
+          <w:color w:val="auto"/>
+          <w:sz w:val="21"/>
+          <w:szCs w:val="21"/>
+          <w:lang w:val="en-AU" w:eastAsia="en-AU"/>
+        </w:rPr>
+        <w:t>Correspondence with Anthony</w:t>
+      </w:r>
+    </w:p>
+    <w:p>
+      <w:pPr>
+        <w:numPr>
+          <w:ilvl w:val="0"/>
+          <w:numId w:val="17"/>
+        </w:numPr>
+        <w:spacing w:before="100" w:beforeAutospacing="1" w:after="100" w:afterAutospacing="1" w:line="240" w:lineRule="auto"/>
+        <w:rPr>
+          <w:rFonts w:ascii="Segoe UI" w:eastAsia="Times New Roman" w:hAnsi="Segoe UI" w:cs="Segoe UI"/>
+          <w:b w:val="0"/>
+          <w:color w:val="auto"/>
+          <w:sz w:val="21"/>
+          <w:szCs w:val="21"/>
+          <w:lang w:val="en-AU" w:eastAsia="en-AU"/>
+        </w:rPr>
+      </w:pPr>
+      <w:r>
+        <w:rPr>
+          <w:rFonts w:ascii="Segoe UI" w:eastAsia="Times New Roman" w:hAnsi="Segoe UI" w:cs="Segoe UI"/>
+          <w:b w:val="0"/>
           <w:color w:val="auto"/>
           <w:sz w:val="21"/>
           <w:szCs w:val="21"/>
@@ -1118,7 +1150,7 @@
     <w:sectPr>
       <w:headerReference w:type="default" r:id="rId11"/>
       <w:footerReference w:type="default" r:id="rId12"/>
-      <w:pgSz w:w="12240" w:h="15840" w:orient="portrait"/>
+      <w:pgSz w:w="12240" w:h="15840"/>
       <w:pgMar w:top="720" w:right="1152" w:bottom="720" w:left="1152" w:header="0" w:footer="288" w:gutter="0"/>
       <w:pgNumType w:start="1"/>
       <w:cols w:space="720"/>
@@ -1241,12 +1273,12 @@
     <w:tblPr>
       <w:tblW w:w="9990" w:type="dxa"/>
       <w:tblBorders>
-        <w:top w:val="single" w:color="000000" w:themeColor="text2" w:sz="36" w:space="0"/>
-        <w:left w:val="single" w:color="000000" w:themeColor="text2" w:sz="36" w:space="0"/>
-        <w:bottom w:val="single" w:color="000000" w:themeColor="text2" w:sz="36" w:space="0"/>
-        <w:right w:val="single" w:color="000000" w:themeColor="text2" w:sz="36" w:space="0"/>
-        <w:insideH w:val="single" w:color="000000" w:themeColor="text2" w:sz="36" w:space="0"/>
-        <w:insideV w:val="single" w:color="000000" w:themeColor="text2" w:sz="36" w:space="0"/>
+        <w:top w:val="single" w:sz="36" w:space="0" w:color="000000" w:themeColor="text2"/>
+        <w:left w:val="single" w:sz="36" w:space="0" w:color="000000" w:themeColor="text2"/>
+        <w:bottom w:val="single" w:sz="36" w:space="0" w:color="000000" w:themeColor="text2"/>
+        <w:right w:val="single" w:sz="36" w:space="0" w:color="000000" w:themeColor="text2"/>
+        <w:insideH w:val="single" w:sz="36" w:space="0" w:color="000000" w:themeColor="text2"/>
+        <w:insideV w:val="single" w:sz="36" w:space="0" w:color="000000" w:themeColor="text2"/>
       </w:tblBorders>
       <w:tblLook w:val="0000" w:firstRow="0" w:lastRow="0" w:firstColumn="0" w:lastColumn="0" w:noHBand="0" w:noVBand="0"/>
     </w:tblPr>
@@ -1263,7 +1295,7 @@
           <w:tcBorders>
             <w:top w:val="nil"/>
             <w:left w:val="nil"/>
-            <w:bottom w:val="single" w:color="969696" w:themeColor="accent3" w:sz="36" w:space="0"/>
+            <w:bottom w:val="single" w:sz="36" w:space="0" w:color="969696" w:themeColor="accent3"/>
             <w:right w:val="nil"/>
           </w:tcBorders>
         </w:tcPr>
@@ -1390,7 +1422,7 @@
         <w:ind w:left="720" w:hanging="360"/>
       </w:pPr>
       <w:rPr>
-        <w:rFonts w:hint="default" w:ascii="Symbol" w:hAnsi="Symbol"/>
+        <w:rFonts w:ascii="Symbol" w:hAnsi="Symbol" w:hint="default"/>
         <w:sz w:val="20"/>
       </w:rPr>
     </w:lvl>
@@ -1406,7 +1438,7 @@
         <w:ind w:left="1440" w:hanging="360"/>
       </w:pPr>
       <w:rPr>
-        <w:rFonts w:hint="default" w:ascii="Courier New" w:hAnsi="Courier New"/>
+        <w:rFonts w:ascii="Courier New" w:hAnsi="Courier New" w:hint="default"/>
         <w:sz w:val="20"/>
       </w:rPr>
     </w:lvl>
@@ -1422,7 +1454,7 @@
         <w:ind w:left="2160" w:hanging="360"/>
       </w:pPr>
       <w:rPr>
-        <w:rFonts w:hint="default" w:ascii="Wingdings" w:hAnsi="Wingdings"/>
+        <w:rFonts w:ascii="Wingdings" w:hAnsi="Wingdings" w:hint="default"/>
         <w:sz w:val="20"/>
       </w:rPr>
     </w:lvl>
@@ -1438,7 +1470,7 @@
         <w:ind w:left="2880" w:hanging="360"/>
       </w:pPr>
       <w:rPr>
-        <w:rFonts w:hint="default" w:ascii="Wingdings" w:hAnsi="Wingdings"/>
+        <w:rFonts w:ascii="Wingdings" w:hAnsi="Wingdings" w:hint="default"/>
         <w:sz w:val="20"/>
       </w:rPr>
     </w:lvl>
@@ -1454,7 +1486,7 @@
         <w:ind w:left="3600" w:hanging="360"/>
       </w:pPr>
       <w:rPr>
-        <w:rFonts w:hint="default" w:ascii="Wingdings" w:hAnsi="Wingdings"/>
+        <w:rFonts w:ascii="Wingdings" w:hAnsi="Wingdings" w:hint="default"/>
         <w:sz w:val="20"/>
       </w:rPr>
     </w:lvl>
@@ -1470,7 +1502,7 @@
         <w:ind w:left="4320" w:hanging="360"/>
       </w:pPr>
       <w:rPr>
-        <w:rFonts w:hint="default" w:ascii="Wingdings" w:hAnsi="Wingdings"/>
+        <w:rFonts w:ascii="Wingdings" w:hAnsi="Wingdings" w:hint="default"/>
         <w:sz w:val="20"/>
       </w:rPr>
     </w:lvl>
@@ -1486,7 +1518,7 @@
         <w:ind w:left="5040" w:hanging="360"/>
       </w:pPr>
       <w:rPr>
-        <w:rFonts w:hint="default" w:ascii="Wingdings" w:hAnsi="Wingdings"/>
+        <w:rFonts w:ascii="Wingdings" w:hAnsi="Wingdings" w:hint="default"/>
         <w:sz w:val="20"/>
       </w:rPr>
     </w:lvl>
@@ -1502,7 +1534,7 @@
         <w:ind w:left="5760" w:hanging="360"/>
       </w:pPr>
       <w:rPr>
-        <w:rFonts w:hint="default" w:ascii="Wingdings" w:hAnsi="Wingdings"/>
+        <w:rFonts w:ascii="Wingdings" w:hAnsi="Wingdings" w:hint="default"/>
         <w:sz w:val="20"/>
       </w:rPr>
     </w:lvl>
@@ -1518,7 +1550,7 @@
         <w:ind w:left="6480" w:hanging="360"/>
       </w:pPr>
       <w:rPr>
-        <w:rFonts w:hint="default" w:ascii="Wingdings" w:hAnsi="Wingdings"/>
+        <w:rFonts w:ascii="Wingdings" w:hAnsi="Wingdings" w:hint="default"/>
         <w:sz w:val="20"/>
       </w:rPr>
     </w:lvl>
@@ -1895,7 +1927,7 @@
         <w:ind w:left="720" w:hanging="360"/>
       </w:pPr>
       <w:rPr>
-        <w:rFonts w:hint="default" w:ascii="Symbol" w:hAnsi="Symbol"/>
+        <w:rFonts w:ascii="Symbol" w:hAnsi="Symbol" w:hint="default"/>
         <w:sz w:val="20"/>
       </w:rPr>
     </w:lvl>
@@ -1911,7 +1943,7 @@
         <w:ind w:left="1440" w:hanging="360"/>
       </w:pPr>
       <w:rPr>
-        <w:rFonts w:hint="default" w:ascii="Courier New" w:hAnsi="Courier New"/>
+        <w:rFonts w:ascii="Courier New" w:hAnsi="Courier New" w:hint="default"/>
         <w:sz w:val="20"/>
       </w:rPr>
     </w:lvl>
@@ -1927,7 +1959,7 @@
         <w:ind w:left="2160" w:hanging="360"/>
       </w:pPr>
       <w:rPr>
-        <w:rFonts w:hint="default" w:ascii="Wingdings" w:hAnsi="Wingdings"/>
+        <w:rFonts w:ascii="Wingdings" w:hAnsi="Wingdings" w:hint="default"/>
         <w:sz w:val="20"/>
       </w:rPr>
     </w:lvl>
@@ -1943,7 +1975,7 @@
         <w:ind w:left="2880" w:hanging="360"/>
       </w:pPr>
       <w:rPr>
-        <w:rFonts w:hint="default" w:ascii="Wingdings" w:hAnsi="Wingdings"/>
+        <w:rFonts w:ascii="Wingdings" w:hAnsi="Wingdings" w:hint="default"/>
         <w:sz w:val="20"/>
       </w:rPr>
     </w:lvl>
@@ -1959,7 +1991,7 @@
         <w:ind w:left="3600" w:hanging="360"/>
       </w:pPr>
       <w:rPr>
-        <w:rFonts w:hint="default" w:ascii="Wingdings" w:hAnsi="Wingdings"/>
+        <w:rFonts w:ascii="Wingdings" w:hAnsi="Wingdings" w:hint="default"/>
         <w:sz w:val="20"/>
       </w:rPr>
     </w:lvl>
@@ -1975,7 +2007,7 @@
         <w:ind w:left="4320" w:hanging="360"/>
       </w:pPr>
       <w:rPr>
-        <w:rFonts w:hint="default" w:ascii="Wingdings" w:hAnsi="Wingdings"/>
+        <w:rFonts w:ascii="Wingdings" w:hAnsi="Wingdings" w:hint="default"/>
         <w:sz w:val="20"/>
       </w:rPr>
     </w:lvl>
@@ -1991,7 +2023,7 @@
         <w:ind w:left="5040" w:hanging="360"/>
       </w:pPr>
       <w:rPr>
-        <w:rFonts w:hint="default" w:ascii="Wingdings" w:hAnsi="Wingdings"/>
+        <w:rFonts w:ascii="Wingdings" w:hAnsi="Wingdings" w:hint="default"/>
         <w:sz w:val="20"/>
       </w:rPr>
     </w:lvl>
@@ -2007,7 +2039,7 @@
         <w:ind w:left="5760" w:hanging="360"/>
       </w:pPr>
       <w:rPr>
-        <w:rFonts w:hint="default" w:ascii="Wingdings" w:hAnsi="Wingdings"/>
+        <w:rFonts w:ascii="Wingdings" w:hAnsi="Wingdings" w:hint="default"/>
         <w:sz w:val="20"/>
       </w:rPr>
     </w:lvl>
@@ -2023,7 +2055,7 @@
         <w:ind w:left="6480" w:hanging="360"/>
       </w:pPr>
       <w:rPr>
-        <w:rFonts w:hint="default" w:ascii="Wingdings" w:hAnsi="Wingdings"/>
+        <w:rFonts w:ascii="Wingdings" w:hAnsi="Wingdings" w:hint="default"/>
         <w:sz w:val="20"/>
       </w:rPr>
     </w:lvl>
@@ -2040,7 +2072,7 @@
         <w:ind w:left="720" w:hanging="360"/>
       </w:pPr>
       <w:rPr>
-        <w:rFonts w:hint="default" w:ascii="Calibri" w:hAnsi="Calibri" w:cs="Calibri" w:eastAsiaTheme="minorEastAsia"/>
+        <w:rFonts w:ascii="Calibri" w:eastAsiaTheme="minorEastAsia" w:hAnsi="Calibri" w:cs="Calibri" w:hint="default"/>
       </w:rPr>
     </w:lvl>
     <w:lvl w:ilvl="1" w:tplc="0C090003">
@@ -2052,7 +2084,7 @@
         <w:ind w:left="1440" w:hanging="360"/>
       </w:pPr>
       <w:rPr>
-        <w:rFonts w:hint="default" w:ascii="Courier New" w:hAnsi="Courier New" w:cs="Courier New"/>
+        <w:rFonts w:ascii="Courier New" w:hAnsi="Courier New" w:cs="Courier New" w:hint="default"/>
       </w:rPr>
     </w:lvl>
     <w:lvl w:ilvl="2" w:tplc="0C090005" w:tentative="1">
@@ -2064,7 +2096,7 @@
         <w:ind w:left="2160" w:hanging="360"/>
       </w:pPr>
       <w:rPr>
-        <w:rFonts w:hint="default" w:ascii="Wingdings" w:hAnsi="Wingdings"/>
+        <w:rFonts w:ascii="Wingdings" w:hAnsi="Wingdings" w:hint="default"/>
       </w:rPr>
     </w:lvl>
     <w:lvl w:ilvl="3" w:tplc="0C090001" w:tentative="1">
@@ -2076,7 +2108,7 @@
         <w:ind w:left="2880" w:hanging="360"/>
       </w:pPr>
       <w:rPr>
-        <w:rFonts w:hint="default" w:ascii="Symbol" w:hAnsi="Symbol"/>
+        <w:rFonts w:ascii="Symbol" w:hAnsi="Symbol" w:hint="default"/>
       </w:rPr>
     </w:lvl>
     <w:lvl w:ilvl="4" w:tplc="0C090003" w:tentative="1">
@@ -2088,7 +2120,7 @@
         <w:ind w:left="3600" w:hanging="360"/>
       </w:pPr>
       <w:rPr>
-        <w:rFonts w:hint="default" w:ascii="Courier New" w:hAnsi="Courier New" w:cs="Courier New"/>
+        <w:rFonts w:ascii="Courier New" w:hAnsi="Courier New" w:cs="Courier New" w:hint="default"/>
       </w:rPr>
     </w:lvl>
     <w:lvl w:ilvl="5" w:tplc="0C090005" w:tentative="1">
@@ -2100,7 +2132,7 @@
         <w:ind w:left="4320" w:hanging="360"/>
       </w:pPr>
       <w:rPr>
-        <w:rFonts w:hint="default" w:ascii="Wingdings" w:hAnsi="Wingdings"/>
+        <w:rFonts w:ascii="Wingdings" w:hAnsi="Wingdings" w:hint="default"/>
       </w:rPr>
     </w:lvl>
     <w:lvl w:ilvl="6" w:tplc="0C090001" w:tentative="1">
@@ -2112,7 +2144,7 @@
         <w:ind w:left="5040" w:hanging="360"/>
       </w:pPr>
       <w:rPr>
-        <w:rFonts w:hint="default" w:ascii="Symbol" w:hAnsi="Symbol"/>
+        <w:rFonts w:ascii="Symbol" w:hAnsi="Symbol" w:hint="default"/>
       </w:rPr>
     </w:lvl>
     <w:lvl w:ilvl="7" w:tplc="0C090003" w:tentative="1">
@@ -2124,7 +2156,7 @@
         <w:ind w:left="5760" w:hanging="360"/>
       </w:pPr>
       <w:rPr>
-        <w:rFonts w:hint="default" w:ascii="Courier New" w:hAnsi="Courier New" w:cs="Courier New"/>
+        <w:rFonts w:ascii="Courier New" w:hAnsi="Courier New" w:cs="Courier New" w:hint="default"/>
       </w:rPr>
     </w:lvl>
     <w:lvl w:ilvl="8" w:tplc="0C090005" w:tentative="1">
@@ -2136,7 +2168,7 @@
         <w:ind w:left="6480" w:hanging="360"/>
       </w:pPr>
       <w:rPr>
-        <w:rFonts w:hint="default" w:ascii="Wingdings" w:hAnsi="Wingdings"/>
+        <w:rFonts w:ascii="Wingdings" w:hAnsi="Wingdings" w:hint="default"/>
       </w:rPr>
     </w:lvl>
   </w:abstractNum>
@@ -2241,7 +2273,7 @@
         <w:ind w:left="720" w:hanging="360"/>
       </w:pPr>
       <w:rPr>
-        <w:rFonts w:hint="default" w:ascii="Calibri" w:hAnsi="Calibri" w:cs="Calibri" w:eastAsiaTheme="minorEastAsia"/>
+        <w:rFonts w:ascii="Calibri" w:eastAsiaTheme="minorEastAsia" w:hAnsi="Calibri" w:cs="Calibri" w:hint="default"/>
       </w:rPr>
     </w:lvl>
     <w:lvl w:ilvl="1" w:tplc="0C090003" w:tentative="1">
@@ -2253,7 +2285,7 @@
         <w:ind w:left="1440" w:hanging="360"/>
       </w:pPr>
       <w:rPr>
-        <w:rFonts w:hint="default" w:ascii="Courier New" w:hAnsi="Courier New" w:cs="Courier New"/>
+        <w:rFonts w:ascii="Courier New" w:hAnsi="Courier New" w:cs="Courier New" w:hint="default"/>
       </w:rPr>
     </w:lvl>
     <w:lvl w:ilvl="2" w:tplc="0C090005" w:tentative="1">
@@ -2265,7 +2297,7 @@
         <w:ind w:left="2160" w:hanging="360"/>
       </w:pPr>
       <w:rPr>
-        <w:rFonts w:hint="default" w:ascii="Wingdings" w:hAnsi="Wingdings"/>
+        <w:rFonts w:ascii="Wingdings" w:hAnsi="Wingdings" w:hint="default"/>
       </w:rPr>
     </w:lvl>
     <w:lvl w:ilvl="3" w:tplc="0C090001" w:tentative="1">
@@ -2277,7 +2309,7 @@
         <w:ind w:left="2880" w:hanging="360"/>
       </w:pPr>
       <w:rPr>
-        <w:rFonts w:hint="default" w:ascii="Symbol" w:hAnsi="Symbol"/>
+        <w:rFonts w:ascii="Symbol" w:hAnsi="Symbol" w:hint="default"/>
       </w:rPr>
     </w:lvl>
     <w:lvl w:ilvl="4" w:tplc="0C090003" w:tentative="1">
@@ -2289,7 +2321,7 @@
         <w:ind w:left="3600" w:hanging="360"/>
       </w:pPr>
       <w:rPr>
-        <w:rFonts w:hint="default" w:ascii="Courier New" w:hAnsi="Courier New" w:cs="Courier New"/>
+        <w:rFonts w:ascii="Courier New" w:hAnsi="Courier New" w:cs="Courier New" w:hint="default"/>
       </w:rPr>
     </w:lvl>
     <w:lvl w:ilvl="5" w:tplc="0C090005" w:tentative="1">
@@ -2301,7 +2333,7 @@
         <w:ind w:left="4320" w:hanging="360"/>
       </w:pPr>
       <w:rPr>
-        <w:rFonts w:hint="default" w:ascii="Wingdings" w:hAnsi="Wingdings"/>
+        <w:rFonts w:ascii="Wingdings" w:hAnsi="Wingdings" w:hint="default"/>
       </w:rPr>
     </w:lvl>
     <w:lvl w:ilvl="6" w:tplc="0C090001" w:tentative="1">
@@ -2313,7 +2345,7 @@
         <w:ind w:left="5040" w:hanging="360"/>
       </w:pPr>
       <w:rPr>
-        <w:rFonts w:hint="default" w:ascii="Symbol" w:hAnsi="Symbol"/>
+        <w:rFonts w:ascii="Symbol" w:hAnsi="Symbol" w:hint="default"/>
       </w:rPr>
     </w:lvl>
     <w:lvl w:ilvl="7" w:tplc="0C090003" w:tentative="1">
@@ -2325,7 +2357,7 @@
         <w:ind w:left="5760" w:hanging="360"/>
       </w:pPr>
       <w:rPr>
-        <w:rFonts w:hint="default" w:ascii="Courier New" w:hAnsi="Courier New" w:cs="Courier New"/>
+        <w:rFonts w:ascii="Courier New" w:hAnsi="Courier New" w:cs="Courier New" w:hint="default"/>
       </w:rPr>
     </w:lvl>
     <w:lvl w:ilvl="8" w:tplc="0C090005" w:tentative="1">
@@ -2337,7 +2369,7 @@
         <w:ind w:left="6480" w:hanging="360"/>
       </w:pPr>
       <w:rPr>
-        <w:rFonts w:hint="default" w:ascii="Wingdings" w:hAnsi="Wingdings"/>
+        <w:rFonts w:ascii="Wingdings" w:hAnsi="Wingdings" w:hint="default"/>
       </w:rPr>
     </w:lvl>
   </w:abstractNum>
@@ -2442,7 +2474,7 @@
         <w:ind w:left="720" w:hanging="360"/>
       </w:pPr>
       <w:rPr>
-        <w:rFonts w:hint="default" w:ascii="Calibri" w:hAnsi="Calibri" w:cs="Calibri" w:eastAsiaTheme="minorEastAsia"/>
+        <w:rFonts w:ascii="Calibri" w:eastAsiaTheme="minorEastAsia" w:hAnsi="Calibri" w:cs="Calibri" w:hint="default"/>
         <w:sz w:val="28"/>
       </w:rPr>
     </w:lvl>
@@ -2455,7 +2487,7 @@
         <w:ind w:left="1440" w:hanging="360"/>
       </w:pPr>
       <w:rPr>
-        <w:rFonts w:hint="default" w:ascii="Courier New" w:hAnsi="Courier New" w:cs="Courier New"/>
+        <w:rFonts w:ascii="Courier New" w:hAnsi="Courier New" w:cs="Courier New" w:hint="default"/>
       </w:rPr>
     </w:lvl>
     <w:lvl w:ilvl="2" w:tplc="0C090005" w:tentative="1">
@@ -2467,7 +2499,7 @@
         <w:ind w:left="2160" w:hanging="360"/>
       </w:pPr>
       <w:rPr>
-        <w:rFonts w:hint="default" w:ascii="Wingdings" w:hAnsi="Wingdings"/>
+        <w:rFonts w:ascii="Wingdings" w:hAnsi="Wingdings" w:hint="default"/>
       </w:rPr>
     </w:lvl>
     <w:lvl w:ilvl="3" w:tplc="0C090001" w:tentative="1">
@@ -2479,7 +2511,7 @@
         <w:ind w:left="2880" w:hanging="360"/>
       </w:pPr>
       <w:rPr>
-        <w:rFonts w:hint="default" w:ascii="Symbol" w:hAnsi="Symbol"/>
+        <w:rFonts w:ascii="Symbol" w:hAnsi="Symbol" w:hint="default"/>
       </w:rPr>
     </w:lvl>
     <w:lvl w:ilvl="4" w:tplc="0C090003" w:tentative="1">
@@ -2491,7 +2523,7 @@
         <w:ind w:left="3600" w:hanging="360"/>
       </w:pPr>
       <w:rPr>
-        <w:rFonts w:hint="default" w:ascii="Courier New" w:hAnsi="Courier New" w:cs="Courier New"/>
+        <w:rFonts w:ascii="Courier New" w:hAnsi="Courier New" w:cs="Courier New" w:hint="default"/>
       </w:rPr>
     </w:lvl>
     <w:lvl w:ilvl="5" w:tplc="0C090005" w:tentative="1">
@@ -2503,7 +2535,7 @@
         <w:ind w:left="4320" w:hanging="360"/>
       </w:pPr>
       <w:rPr>
-        <w:rFonts w:hint="default" w:ascii="Wingdings" w:hAnsi="Wingdings"/>
+        <w:rFonts w:ascii="Wingdings" w:hAnsi="Wingdings" w:hint="default"/>
       </w:rPr>
     </w:lvl>
     <w:lvl w:ilvl="6" w:tplc="0C090001" w:tentative="1">
@@ -2515,7 +2547,7 @@
         <w:ind w:left="5040" w:hanging="360"/>
       </w:pPr>
       <w:rPr>
-        <w:rFonts w:hint="default" w:ascii="Symbol" w:hAnsi="Symbol"/>
+        <w:rFonts w:ascii="Symbol" w:hAnsi="Symbol" w:hint="default"/>
       </w:rPr>
     </w:lvl>
     <w:lvl w:ilvl="7" w:tplc="0C090003" w:tentative="1">
@@ -2527,7 +2559,7 @@
         <w:ind w:left="5760" w:hanging="360"/>
       </w:pPr>
       <w:rPr>
-        <w:rFonts w:hint="default" w:ascii="Courier New" w:hAnsi="Courier New" w:cs="Courier New"/>
+        <w:rFonts w:ascii="Courier New" w:hAnsi="Courier New" w:cs="Courier New" w:hint="default"/>
       </w:rPr>
     </w:lvl>
     <w:lvl w:ilvl="8" w:tplc="0C090005" w:tentative="1">
@@ -2539,7 +2571,7 @@
         <w:ind w:left="6480" w:hanging="360"/>
       </w:pPr>
       <w:rPr>
-        <w:rFonts w:hint="default" w:ascii="Wingdings" w:hAnsi="Wingdings"/>
+        <w:rFonts w:ascii="Wingdings" w:hAnsi="Wingdings" w:hint="default"/>
       </w:rPr>
     </w:lvl>
   </w:abstractNum>
@@ -2737,7 +2769,7 @@
         <w:ind w:left="720" w:hanging="360"/>
       </w:pPr>
       <w:rPr>
-        <w:rFonts w:hint="default" w:ascii="Symbol" w:hAnsi="Symbol"/>
+        <w:rFonts w:ascii="Symbol" w:hAnsi="Symbol" w:hint="default"/>
         <w:sz w:val="20"/>
       </w:rPr>
     </w:lvl>
@@ -2753,7 +2785,7 @@
         <w:ind w:left="1440" w:hanging="360"/>
       </w:pPr>
       <w:rPr>
-        <w:rFonts w:hint="default" w:ascii="Courier New" w:hAnsi="Courier New"/>
+        <w:rFonts w:ascii="Courier New" w:hAnsi="Courier New" w:hint="default"/>
         <w:sz w:val="20"/>
       </w:rPr>
     </w:lvl>
@@ -2769,7 +2801,7 @@
         <w:ind w:left="2160" w:hanging="360"/>
       </w:pPr>
       <w:rPr>
-        <w:rFonts w:hint="default" w:ascii="Wingdings" w:hAnsi="Wingdings"/>
+        <w:rFonts w:ascii="Wingdings" w:hAnsi="Wingdings" w:hint="default"/>
         <w:sz w:val="20"/>
       </w:rPr>
     </w:lvl>
@@ -2785,7 +2817,7 @@
         <w:ind w:left="2880" w:hanging="360"/>
       </w:pPr>
       <w:rPr>
-        <w:rFonts w:hint="default" w:ascii="Wingdings" w:hAnsi="Wingdings"/>
+        <w:rFonts w:ascii="Wingdings" w:hAnsi="Wingdings" w:hint="default"/>
         <w:sz w:val="20"/>
       </w:rPr>
     </w:lvl>
@@ -2801,7 +2833,7 @@
         <w:ind w:left="3600" w:hanging="360"/>
       </w:pPr>
       <w:rPr>
-        <w:rFonts w:hint="default" w:ascii="Wingdings" w:hAnsi="Wingdings"/>
+        <w:rFonts w:ascii="Wingdings" w:hAnsi="Wingdings" w:hint="default"/>
         <w:sz w:val="20"/>
       </w:rPr>
     </w:lvl>
@@ -2817,7 +2849,7 @@
         <w:ind w:left="4320" w:hanging="360"/>
       </w:pPr>
       <w:rPr>
-        <w:rFonts w:hint="default" w:ascii="Wingdings" w:hAnsi="Wingdings"/>
+        <w:rFonts w:ascii="Wingdings" w:hAnsi="Wingdings" w:hint="default"/>
         <w:sz w:val="20"/>
       </w:rPr>
     </w:lvl>
@@ -2833,7 +2865,7 @@
         <w:ind w:left="5040" w:hanging="360"/>
       </w:pPr>
       <w:rPr>
-        <w:rFonts w:hint="default" w:ascii="Wingdings" w:hAnsi="Wingdings"/>
+        <w:rFonts w:ascii="Wingdings" w:hAnsi="Wingdings" w:hint="default"/>
         <w:sz w:val="20"/>
       </w:rPr>
     </w:lvl>
@@ -2849,7 +2881,7 @@
         <w:ind w:left="5760" w:hanging="360"/>
       </w:pPr>
       <w:rPr>
-        <w:rFonts w:hint="default" w:ascii="Wingdings" w:hAnsi="Wingdings"/>
+        <w:rFonts w:ascii="Wingdings" w:hAnsi="Wingdings" w:hint="default"/>
         <w:sz w:val="20"/>
       </w:rPr>
     </w:lvl>
@@ -2865,7 +2897,7 @@
         <w:ind w:left="6480" w:hanging="360"/>
       </w:pPr>
       <w:rPr>
-        <w:rFonts w:hint="default" w:ascii="Wingdings" w:hAnsi="Wingdings"/>
+        <w:rFonts w:ascii="Wingdings" w:hAnsi="Wingdings" w:hint="default"/>
         <w:sz w:val="20"/>
       </w:rPr>
     </w:lvl>
@@ -2882,7 +2914,7 @@
         <w:ind w:left="720" w:hanging="360"/>
       </w:pPr>
       <w:rPr>
-        <w:rFonts w:hint="default" w:ascii="Calibri" w:hAnsi="Calibri" w:cs="Calibri" w:eastAsiaTheme="minorEastAsia"/>
+        <w:rFonts w:ascii="Calibri" w:eastAsiaTheme="minorEastAsia" w:hAnsi="Calibri" w:cs="Calibri" w:hint="default"/>
       </w:rPr>
     </w:lvl>
     <w:lvl w:ilvl="1" w:tplc="0C090003">
@@ -2894,7 +2926,7 @@
         <w:ind w:left="1440" w:hanging="360"/>
       </w:pPr>
       <w:rPr>
-        <w:rFonts w:hint="default" w:ascii="Courier New" w:hAnsi="Courier New" w:cs="Courier New"/>
+        <w:rFonts w:ascii="Courier New" w:hAnsi="Courier New" w:cs="Courier New" w:hint="default"/>
       </w:rPr>
     </w:lvl>
     <w:lvl w:ilvl="2" w:tplc="0C090005" w:tentative="1">
@@ -2906,7 +2938,7 @@
         <w:ind w:left="2160" w:hanging="360"/>
       </w:pPr>
       <w:rPr>
-        <w:rFonts w:hint="default" w:ascii="Wingdings" w:hAnsi="Wingdings"/>
+        <w:rFonts w:ascii="Wingdings" w:hAnsi="Wingdings" w:hint="default"/>
       </w:rPr>
     </w:lvl>
     <w:lvl w:ilvl="3" w:tplc="0C090001" w:tentative="1">
@@ -2918,7 +2950,7 @@
         <w:ind w:left="2880" w:hanging="360"/>
       </w:pPr>
       <w:rPr>
-        <w:rFonts w:hint="default" w:ascii="Symbol" w:hAnsi="Symbol"/>
+        <w:rFonts w:ascii="Symbol" w:hAnsi="Symbol" w:hint="default"/>
       </w:rPr>
     </w:lvl>
     <w:lvl w:ilvl="4" w:tplc="0C090003" w:tentative="1">
@@ -2930,7 +2962,7 @@
         <w:ind w:left="3600" w:hanging="360"/>
       </w:pPr>
       <w:rPr>
-        <w:rFonts w:hint="default" w:ascii="Courier New" w:hAnsi="Courier New" w:cs="Courier New"/>
+        <w:rFonts w:ascii="Courier New" w:hAnsi="Courier New" w:cs="Courier New" w:hint="default"/>
       </w:rPr>
     </w:lvl>
     <w:lvl w:ilvl="5" w:tplc="0C090005" w:tentative="1">
@@ -2942,7 +2974,7 @@
         <w:ind w:left="4320" w:hanging="360"/>
       </w:pPr>
       <w:rPr>
-        <w:rFonts w:hint="default" w:ascii="Wingdings" w:hAnsi="Wingdings"/>
+        <w:rFonts w:ascii="Wingdings" w:hAnsi="Wingdings" w:hint="default"/>
       </w:rPr>
     </w:lvl>
     <w:lvl w:ilvl="6" w:tplc="0C090001" w:tentative="1">
@@ -2954,7 +2986,7 @@
         <w:ind w:left="5040" w:hanging="360"/>
       </w:pPr>
       <w:rPr>
-        <w:rFonts w:hint="default" w:ascii="Symbol" w:hAnsi="Symbol"/>
+        <w:rFonts w:ascii="Symbol" w:hAnsi="Symbol" w:hint="default"/>
       </w:rPr>
     </w:lvl>
     <w:lvl w:ilvl="7" w:tplc="0C090003" w:tentative="1">
@@ -2966,7 +2998,7 @@
         <w:ind w:left="5760" w:hanging="360"/>
       </w:pPr>
       <w:rPr>
-        <w:rFonts w:hint="default" w:ascii="Courier New" w:hAnsi="Courier New" w:cs="Courier New"/>
+        <w:rFonts w:ascii="Courier New" w:hAnsi="Courier New" w:cs="Courier New" w:hint="default"/>
       </w:rPr>
     </w:lvl>
     <w:lvl w:ilvl="8" w:tplc="0C090005" w:tentative="1">
@@ -2978,7 +3010,7 @@
         <w:ind w:left="6480" w:hanging="360"/>
       </w:pPr>
       <w:rPr>
-        <w:rFonts w:hint="default" w:ascii="Wingdings" w:hAnsi="Wingdings"/>
+        <w:rFonts w:ascii="Wingdings" w:hAnsi="Wingdings" w:hint="default"/>
       </w:rPr>
     </w:lvl>
   </w:abstractNum>
@@ -3129,7 +3161,7 @@
   <w:docDefaults>
     <w:rPrDefault>
       <w:rPr>
-        <w:rFonts w:asciiTheme="minorHAnsi" w:hAnsiTheme="minorHAnsi" w:eastAsiaTheme="minorHAnsi" w:cstheme="minorBidi"/>
+        <w:rFonts w:asciiTheme="minorHAnsi" w:eastAsiaTheme="minorHAnsi" w:hAnsiTheme="minorHAnsi" w:cstheme="minorBidi"/>
         <w:sz w:val="24"/>
         <w:szCs w:val="24"/>
         <w:lang w:val="en-US" w:eastAsia="en-US" w:bidi="ar-SA"/>
@@ -3145,13 +3177,13 @@
     <w:lsdException w:name="Normal" w:uiPriority="0" w:qFormat="1"/>
     <w:lsdException w:name="heading 1" w:uiPriority="7" w:qFormat="1"/>
     <w:lsdException w:name="heading 2" w:uiPriority="4" w:qFormat="1"/>
-    <w:lsdException w:name="heading 3" w:uiPriority="5" w:semiHidden="1" w:unhideWhenUsed="1" w:qFormat="1"/>
-    <w:lsdException w:name="heading 4" w:uiPriority="1" w:semiHidden="1" w:unhideWhenUsed="1" w:qFormat="1"/>
-    <w:lsdException w:name="heading 5" w:uiPriority="1" w:semiHidden="1" w:unhideWhenUsed="1" w:qFormat="1"/>
-    <w:lsdException w:name="heading 6" w:uiPriority="1" w:semiHidden="1" w:unhideWhenUsed="1" w:qFormat="1"/>
-    <w:lsdException w:name="heading 7" w:uiPriority="1" w:semiHidden="1" w:unhideWhenUsed="1" w:qFormat="1"/>
-    <w:lsdException w:name="heading 8" w:uiPriority="1" w:semiHidden="1" w:unhideWhenUsed="1" w:qFormat="1"/>
-    <w:lsdException w:name="heading 9" w:uiPriority="1" w:semiHidden="1" w:unhideWhenUsed="1" w:qFormat="1"/>
+    <w:lsdException w:name="heading 3" w:semiHidden="1" w:uiPriority="5" w:unhideWhenUsed="1" w:qFormat="1"/>
+    <w:lsdException w:name="heading 4" w:semiHidden="1" w:uiPriority="1" w:unhideWhenUsed="1" w:qFormat="1"/>
+    <w:lsdException w:name="heading 5" w:semiHidden="1" w:uiPriority="1" w:unhideWhenUsed="1" w:qFormat="1"/>
+    <w:lsdException w:name="heading 6" w:semiHidden="1" w:uiPriority="1" w:unhideWhenUsed="1" w:qFormat="1"/>
+    <w:lsdException w:name="heading 7" w:semiHidden="1" w:uiPriority="1" w:unhideWhenUsed="1" w:qFormat="1"/>
+    <w:lsdException w:name="heading 8" w:semiHidden="1" w:uiPriority="1" w:unhideWhenUsed="1" w:qFormat="1"/>
+    <w:lsdException w:name="heading 9" w:semiHidden="1" w:uiPriority="1" w:unhideWhenUsed="1" w:qFormat="1"/>
     <w:lsdException w:name="index 1" w:semiHidden="1" w:unhideWhenUsed="1"/>
     <w:lsdException w:name="index 2" w:semiHidden="1" w:unhideWhenUsed="1"/>
     <w:lsdException w:name="index 3" w:semiHidden="1" w:unhideWhenUsed="1"/>
@@ -3161,9 +3193,9 @@
     <w:lsdException w:name="index 7" w:semiHidden="1" w:unhideWhenUsed="1"/>
     <w:lsdException w:name="index 8" w:semiHidden="1" w:unhideWhenUsed="1"/>
     <w:lsdException w:name="index 9" w:semiHidden="1" w:unhideWhenUsed="1"/>
-    <w:lsdException w:name="toc 1" w:uiPriority="39" w:semiHidden="1" w:unhideWhenUsed="1"/>
-    <w:lsdException w:name="toc 2" w:uiPriority="39" w:semiHidden="1" w:unhideWhenUsed="1"/>
-    <w:lsdException w:name="toc 3" w:uiPriority="39" w:semiHidden="1" w:unhideWhenUsed="1"/>
+    <w:lsdException w:name="toc 1" w:semiHidden="1" w:uiPriority="39" w:unhideWhenUsed="1"/>
+    <w:lsdException w:name="toc 2" w:semiHidden="1" w:uiPriority="39" w:unhideWhenUsed="1"/>
+    <w:lsdException w:name="toc 3" w:semiHidden="1" w:uiPriority="39" w:unhideWhenUsed="1"/>
     <w:lsdException w:name="toc 4" w:semiHidden="1" w:unhideWhenUsed="1"/>
     <w:lsdException w:name="toc 5" w:semiHidden="1" w:unhideWhenUsed="1"/>
     <w:lsdException w:name="toc 6" w:semiHidden="1" w:unhideWhenUsed="1"/>
@@ -3226,11 +3258,11 @@
     <w:lsdException w:name="Body Text 3" w:semiHidden="1" w:unhideWhenUsed="1"/>
     <w:lsdException w:name="Body Text Indent 2" w:semiHidden="1" w:unhideWhenUsed="1"/>
     <w:lsdException w:name="Body Text Indent 3" w:semiHidden="1" w:unhideWhenUsed="1"/>
-    <w:lsdException w:name="Block Text" w:uiPriority="3" w:semiHidden="1" w:unhideWhenUsed="1" w:qFormat="1"/>
+    <w:lsdException w:name="Block Text" w:semiHidden="1" w:uiPriority="3" w:unhideWhenUsed="1" w:qFormat="1"/>
     <w:lsdException w:name="Hyperlink" w:semiHidden="1" w:unhideWhenUsed="1"/>
     <w:lsdException w:name="FollowedHyperlink" w:semiHidden="1" w:unhideWhenUsed="1"/>
-    <w:lsdException w:name="Strong" w:uiPriority="22" w:semiHidden="1" w:unhideWhenUsed="1" w:qFormat="1"/>
-    <w:lsdException w:name="Emphasis" w:uiPriority="2" w:semiHidden="1" w:unhideWhenUsed="1" w:qFormat="1"/>
+    <w:lsdException w:name="Strong" w:semiHidden="1" w:uiPriority="22" w:unhideWhenUsed="1" w:qFormat="1"/>
+    <w:lsdException w:name="Emphasis" w:semiHidden="1" w:uiPriority="2" w:unhideWhenUsed="1" w:qFormat="1"/>
     <w:lsdException w:name="Document Map" w:semiHidden="1" w:unhideWhenUsed="1"/>
     <w:lsdException w:name="Plain Text" w:semiHidden="1" w:unhideWhenUsed="1"/>
     <w:lsdException w:name="E-mail Signature" w:semiHidden="1" w:unhideWhenUsed="1"/>
@@ -3321,9 +3353,9 @@
     <w:lsdException w:name="Medium Shading 2 Accent 1"/>
     <w:lsdException w:name="Medium List 1 Accent 1"/>
     <w:lsdException w:name="Revision" w:semiHidden="1"/>
-    <w:lsdException w:name="List Paragraph" w:uiPriority="34" w:semiHidden="1" w:unhideWhenUsed="1" w:qFormat="1"/>
-    <w:lsdException w:name="Quote" w:uiPriority="29" w:semiHidden="1" w:unhideWhenUsed="1" w:qFormat="1"/>
-    <w:lsdException w:name="Intense Quote" w:uiPriority="30" w:semiHidden="1" w:unhideWhenUsed="1" w:qFormat="1"/>
+    <w:lsdException w:name="List Paragraph" w:semiHidden="1" w:uiPriority="34" w:unhideWhenUsed="1" w:qFormat="1"/>
+    <w:lsdException w:name="Quote" w:semiHidden="1" w:uiPriority="29" w:unhideWhenUsed="1" w:qFormat="1"/>
+    <w:lsdException w:name="Intense Quote" w:semiHidden="1" w:uiPriority="30" w:unhideWhenUsed="1" w:qFormat="1"/>
     <w:lsdException w:name="Medium List 2 Accent 1" w:uiPriority="66"/>
     <w:lsdException w:name="Medium Grid 1 Accent 1" w:uiPriority="67"/>
     <w:lsdException w:name="Medium Grid 2 Accent 1" w:uiPriority="68"/>
@@ -3402,13 +3434,13 @@
     <w:lsdException w:name="Colorful Shading Accent 6" w:uiPriority="71"/>
     <w:lsdException w:name="Colorful List Accent 6" w:uiPriority="72"/>
     <w:lsdException w:name="Colorful Grid Accent 6" w:uiPriority="73"/>
-    <w:lsdException w:name="Subtle Emphasis" w:uiPriority="19" w:semiHidden="1" w:unhideWhenUsed="1" w:qFormat="1"/>
-    <w:lsdException w:name="Intense Emphasis" w:uiPriority="21" w:semiHidden="1" w:unhideWhenUsed="1" w:qFormat="1"/>
-    <w:lsdException w:name="Subtle Reference" w:uiPriority="31" w:semiHidden="1" w:unhideWhenUsed="1" w:qFormat="1"/>
-    <w:lsdException w:name="Intense Reference" w:uiPriority="32" w:semiHidden="1" w:unhideWhenUsed="1" w:qFormat="1"/>
-    <w:lsdException w:name="Book Title" w:uiPriority="33" w:semiHidden="1" w:unhideWhenUsed="1" w:qFormat="1"/>
-    <w:lsdException w:name="Bibliography" w:uiPriority="37" w:semiHidden="1" w:unhideWhenUsed="1"/>
-    <w:lsdException w:name="TOC Heading" w:uiPriority="39" w:semiHidden="1" w:unhideWhenUsed="1" w:qFormat="1"/>
+    <w:lsdException w:name="Subtle Emphasis" w:semiHidden="1" w:uiPriority="19" w:unhideWhenUsed="1" w:qFormat="1"/>
+    <w:lsdException w:name="Intense Emphasis" w:semiHidden="1" w:uiPriority="21" w:unhideWhenUsed="1" w:qFormat="1"/>
+    <w:lsdException w:name="Subtle Reference" w:semiHidden="1" w:uiPriority="31" w:unhideWhenUsed="1" w:qFormat="1"/>
+    <w:lsdException w:name="Intense Reference" w:semiHidden="1" w:uiPriority="32" w:unhideWhenUsed="1" w:qFormat="1"/>
+    <w:lsdException w:name="Book Title" w:semiHidden="1" w:uiPriority="33" w:unhideWhenUsed="1" w:qFormat="1"/>
+    <w:lsdException w:name="Bibliography" w:semiHidden="1" w:uiPriority="37" w:unhideWhenUsed="1"/>
+    <w:lsdException w:name="TOC Heading" w:semiHidden="1" w:uiPriority="39" w:unhideWhenUsed="1" w:qFormat="1"/>
     <w:lsdException w:name="Plain Table 1" w:uiPriority="41"/>
     <w:lsdException w:name="Plain Table 2" w:uiPriority="42"/>
     <w:lsdException w:name="Plain Table 3" w:uiPriority="43"/>
@@ -3519,7 +3551,7 @@
     <w:lsdException w:name="Unresolved Mention" w:semiHidden="1" w:unhideWhenUsed="1"/>
     <w:lsdException w:name="Smart Link" w:semiHidden="1" w:unhideWhenUsed="1"/>
   </w:latentStyles>
-  <w:style w:type="paragraph" w:styleId="Normal" w:default="1">
+  <w:style w:type="paragraph" w:default="1" w:styleId="Normal">
     <w:name w:val="Normal"/>
     <w:qFormat/>
     <w:rsid w:val="007C6818"/>
@@ -3547,7 +3579,7 @@
       <w:outlineLvl w:val="0"/>
     </w:pPr>
     <w:rPr>
-      <w:rFonts w:asciiTheme="majorHAnsi" w:hAnsiTheme="majorHAnsi" w:eastAsiaTheme="majorEastAsia" w:cstheme="majorBidi"/>
+      <w:rFonts w:asciiTheme="majorHAnsi" w:eastAsiaTheme="majorEastAsia" w:hAnsiTheme="majorHAnsi" w:cstheme="majorBidi"/>
       <w:color w:val="000000" w:themeColor="text2" w:themeShade="BF"/>
       <w:kern w:val="28"/>
       <w:sz w:val="52"/>
@@ -3590,7 +3622,7 @@
       <w:outlineLvl w:val="2"/>
     </w:pPr>
     <w:rPr>
-      <w:rFonts w:asciiTheme="majorHAnsi" w:hAnsiTheme="majorHAnsi" w:eastAsiaTheme="majorEastAsia" w:cstheme="majorBidi"/>
+      <w:rFonts w:asciiTheme="majorHAnsi" w:eastAsiaTheme="majorEastAsia" w:hAnsiTheme="majorHAnsi" w:cstheme="majorBidi"/>
       <w:color w:val="6E6E6E" w:themeColor="accent1" w:themeShade="7F"/>
       <w:sz w:val="24"/>
       <w:szCs w:val="24"/>
@@ -3612,19 +3644,19 @@
       <w:outlineLvl w:val="3"/>
     </w:pPr>
     <w:rPr>
-      <w:rFonts w:asciiTheme="majorHAnsi" w:hAnsiTheme="majorHAnsi" w:eastAsiaTheme="majorEastAsia" w:cstheme="majorBidi"/>
+      <w:rFonts w:asciiTheme="majorHAnsi" w:eastAsiaTheme="majorEastAsia" w:hAnsiTheme="majorHAnsi" w:cstheme="majorBidi"/>
       <w:i/>
       <w:iCs/>
       <w:color w:val="A5A5A5" w:themeColor="accent1" w:themeShade="BF"/>
     </w:rPr>
   </w:style>
-  <w:style w:type="character" w:styleId="DefaultParagraphFont" w:default="1">
+  <w:style w:type="character" w:default="1" w:styleId="DefaultParagraphFont">
     <w:name w:val="Default Paragraph Font"/>
     <w:uiPriority w:val="1"/>
     <w:semiHidden/>
     <w:unhideWhenUsed/>
   </w:style>
-  <w:style w:type="table" w:styleId="TableNormal" w:default="1">
+  <w:style w:type="table" w:default="1" w:styleId="TableNormal">
     <w:name w:val="Normal Table"/>
     <w:uiPriority w:val="99"/>
     <w:semiHidden/>
@@ -3639,7 +3671,7 @@
       </w:tblCellMar>
     </w:tblPr>
   </w:style>
-  <w:style w:type="numbering" w:styleId="NoList" w:default="1">
+  <w:style w:type="numbering" w:default="1" w:styleId="NoList">
     <w:name w:val="No List"/>
     <w:uiPriority w:val="99"/>
     <w:semiHidden/>
@@ -3658,7 +3690,7 @@
       <w:szCs w:val="16"/>
     </w:rPr>
   </w:style>
-  <w:style w:type="character" w:styleId="BalloonTextChar" w:customStyle="1">
+  <w:style w:type="character" w:customStyle="1" w:styleId="BalloonTextChar">
     <w:name w:val="Balloon Text Char"/>
     <w:basedOn w:val="DefaultParagraphFont"/>
     <w:link w:val="BalloonText"/>
@@ -3681,20 +3713,20 @@
       <w:spacing w:after="200" w:line="240" w:lineRule="auto"/>
     </w:pPr>
     <w:rPr>
-      <w:rFonts w:asciiTheme="majorHAnsi" w:hAnsiTheme="majorHAnsi" w:eastAsiaTheme="majorEastAsia" w:cstheme="majorBidi"/>
+      <w:rFonts w:asciiTheme="majorHAnsi" w:eastAsiaTheme="majorEastAsia" w:hAnsiTheme="majorHAnsi" w:cstheme="majorBidi"/>
       <w:bCs/>
       <w:sz w:val="72"/>
       <w:szCs w:val="52"/>
     </w:rPr>
   </w:style>
-  <w:style w:type="character" w:styleId="TitleChar" w:customStyle="1">
+  <w:style w:type="character" w:customStyle="1" w:styleId="TitleChar">
     <w:name w:val="Title Char"/>
     <w:basedOn w:val="DefaultParagraphFont"/>
     <w:link w:val="Title"/>
     <w:uiPriority w:val="1"/>
     <w:rsid w:val="00D86945"/>
     <w:rPr>
-      <w:rFonts w:asciiTheme="majorHAnsi" w:hAnsiTheme="majorHAnsi" w:eastAsiaTheme="majorEastAsia" w:cstheme="majorBidi"/>
+      <w:rFonts w:asciiTheme="majorHAnsi" w:eastAsiaTheme="majorEastAsia" w:hAnsiTheme="majorHAnsi" w:cstheme="majorBidi"/>
       <w:b/>
       <w:bCs/>
       <w:color w:val="000000" w:themeColor="text2"/>
@@ -3710,7 +3742,7 @@
     <w:qFormat/>
     <w:rsid w:val="00D86945"/>
     <w:pPr>
-      <w:framePr w:hSpace="180" w:wrap="around" w:hAnchor="margin" w:vAnchor="text" w:y="1167"/>
+      <w:framePr w:hSpace="180" w:wrap="around" w:vAnchor="text" w:hAnchor="margin" w:y="1167"/>
     </w:pPr>
     <w:rPr>
       <w:b w:val="0"/>
@@ -3719,7 +3751,7 @@
       <w:sz w:val="32"/>
     </w:rPr>
   </w:style>
-  <w:style w:type="character" w:styleId="SubtitleChar" w:customStyle="1">
+  <w:style w:type="character" w:customStyle="1" w:styleId="SubtitleChar">
     <w:name w:val="Subtitle Char"/>
     <w:basedOn w:val="DefaultParagraphFont"/>
     <w:link w:val="Subtitle"/>
@@ -3734,14 +3766,14 @@
       <w:szCs w:val="22"/>
     </w:rPr>
   </w:style>
-  <w:style w:type="character" w:styleId="Heading1Char" w:customStyle="1">
+  <w:style w:type="character" w:customStyle="1" w:styleId="Heading1Char">
     <w:name w:val="Heading 1 Char"/>
     <w:basedOn w:val="DefaultParagraphFont"/>
     <w:link w:val="Heading1"/>
     <w:uiPriority w:val="4"/>
     <w:rsid w:val="00D077E9"/>
     <w:rPr>
-      <w:rFonts w:asciiTheme="majorHAnsi" w:hAnsiTheme="majorHAnsi" w:eastAsiaTheme="majorEastAsia" w:cstheme="majorBidi"/>
+      <w:rFonts w:asciiTheme="majorHAnsi" w:eastAsiaTheme="majorEastAsia" w:hAnsiTheme="majorHAnsi" w:cstheme="majorBidi"/>
       <w:b/>
       <w:color w:val="000000" w:themeColor="text2" w:themeShade="BF"/>
       <w:kern w:val="28"/>
@@ -3757,7 +3789,7 @@
     <w:unhideWhenUsed/>
     <w:rsid w:val="005037F0"/>
   </w:style>
-  <w:style w:type="character" w:styleId="HeaderChar" w:customStyle="1">
+  <w:style w:type="character" w:customStyle="1" w:styleId="HeaderChar">
     <w:name w:val="Header Char"/>
     <w:basedOn w:val="DefaultParagraphFont"/>
     <w:link w:val="Header"/>
@@ -3772,7 +3804,7 @@
     <w:unhideWhenUsed/>
     <w:rsid w:val="005037F0"/>
   </w:style>
-  <w:style w:type="character" w:styleId="FooterChar" w:customStyle="1">
+  <w:style w:type="character" w:customStyle="1" w:styleId="FooterChar">
     <w:name w:val="Footer Char"/>
     <w:basedOn w:val="DefaultParagraphFont"/>
     <w:link w:val="Footer"/>
@@ -3783,7 +3815,7 @@
       <w:szCs w:val="24"/>
     </w:rPr>
   </w:style>
-  <w:style w:type="paragraph" w:styleId="Name" w:customStyle="1">
+  <w:style w:type="paragraph" w:customStyle="1" w:styleId="Name">
     <w:name w:val="Name"/>
     <w:basedOn w:val="Normal"/>
     <w:uiPriority w:val="3"/>
@@ -3794,7 +3826,7 @@
       <w:jc w:val="right"/>
     </w:pPr>
   </w:style>
-  <w:style w:type="character" w:styleId="Heading2Char" w:customStyle="1">
+  <w:style w:type="character" w:customStyle="1" w:styleId="Heading2Char">
     <w:name w:val="Heading 2 Char"/>
     <w:basedOn w:val="DefaultParagraphFont"/>
     <w:link w:val="Heading2"/>
@@ -3817,12 +3849,12 @@
     </w:pPr>
     <w:tblPr>
       <w:tblBorders>
-        <w:top w:val="single" w:color="auto" w:sz="4" w:space="0"/>
-        <w:left w:val="single" w:color="auto" w:sz="4" w:space="0"/>
-        <w:bottom w:val="single" w:color="auto" w:sz="4" w:space="0"/>
-        <w:right w:val="single" w:color="auto" w:sz="4" w:space="0"/>
-        <w:insideH w:val="single" w:color="auto" w:sz="4" w:space="0"/>
-        <w:insideV w:val="single" w:color="auto" w:sz="4" w:space="0"/>
+        <w:top w:val="single" w:sz="4" w:space="0" w:color="auto"/>
+        <w:left w:val="single" w:sz="4" w:space="0" w:color="auto"/>
+        <w:bottom w:val="single" w:sz="4" w:space="0" w:color="auto"/>
+        <w:right w:val="single" w:sz="4" w:space="0" w:color="auto"/>
+        <w:insideH w:val="single" w:sz="4" w:space="0" w:color="auto"/>
+        <w:insideV w:val="single" w:sz="4" w:space="0" w:color="auto"/>
       </w:tblBorders>
     </w:tblPr>
   </w:style>
@@ -3836,7 +3868,7 @@
       <w:color w:val="808080"/>
     </w:rPr>
   </w:style>
-  <w:style w:type="paragraph" w:styleId="Content" w:customStyle="1">
+  <w:style w:type="paragraph" w:customStyle="1" w:styleId="Content">
     <w:name w:val="Content"/>
     <w:basedOn w:val="Normal"/>
     <w:link w:val="ContentChar"/>
@@ -3846,14 +3878,14 @@
       <w:b w:val="0"/>
     </w:rPr>
   </w:style>
-  <w:style w:type="paragraph" w:styleId="EmphasisText" w:customStyle="1">
+  <w:style w:type="paragraph" w:customStyle="1" w:styleId="EmphasisText">
     <w:name w:val="Emphasis Text"/>
     <w:basedOn w:val="Normal"/>
     <w:link w:val="EmphasisTextChar"/>
     <w:qFormat/>
     <w:rsid w:val="00DF027C"/>
   </w:style>
-  <w:style w:type="character" w:styleId="ContentChar" w:customStyle="1">
+  <w:style w:type="character" w:customStyle="1" w:styleId="ContentChar">
     <w:name w:val="Content Char"/>
     <w:basedOn w:val="DefaultParagraphFont"/>
     <w:link w:val="Content"/>
@@ -3865,7 +3897,7 @@
       <w:szCs w:val="22"/>
     </w:rPr>
   </w:style>
-  <w:style w:type="character" w:styleId="EmphasisTextChar" w:customStyle="1">
+  <w:style w:type="character" w:customStyle="1" w:styleId="EmphasisTextChar">
     <w:name w:val="Emphasis Text Char"/>
     <w:basedOn w:val="DefaultParagraphFont"/>
     <w:link w:val="EmphasisText"/>
@@ -3959,26 +3991,26 @@
       <w:sz w:val="22"/>
     </w:rPr>
   </w:style>
-  <w:style w:type="character" w:styleId="Heading3Char" w:customStyle="1">
+  <w:style w:type="character" w:customStyle="1" w:styleId="Heading3Char">
     <w:name w:val="Heading 3 Char"/>
     <w:basedOn w:val="DefaultParagraphFont"/>
     <w:link w:val="Heading3"/>
     <w:uiPriority w:val="5"/>
     <w:rsid w:val="00F959C4"/>
     <w:rPr>
-      <w:rFonts w:asciiTheme="majorHAnsi" w:hAnsiTheme="majorHAnsi" w:eastAsiaTheme="majorEastAsia" w:cstheme="majorBidi"/>
+      <w:rFonts w:asciiTheme="majorHAnsi" w:eastAsiaTheme="majorEastAsia" w:hAnsiTheme="majorHAnsi" w:cstheme="majorBidi"/>
       <w:b/>
       <w:color w:val="6E6E6E" w:themeColor="accent1" w:themeShade="7F"/>
     </w:rPr>
   </w:style>
-  <w:style w:type="character" w:styleId="Heading4Char" w:customStyle="1">
+  <w:style w:type="character" w:customStyle="1" w:styleId="Heading4Char">
     <w:name w:val="Heading 4 Char"/>
     <w:basedOn w:val="DefaultParagraphFont"/>
     <w:link w:val="Heading4"/>
     <w:uiPriority w:val="1"/>
     <w:rsid w:val="00846F9C"/>
     <w:rPr>
-      <w:rFonts w:asciiTheme="majorHAnsi" w:hAnsiTheme="majorHAnsi" w:eastAsiaTheme="majorEastAsia" w:cstheme="majorBidi"/>
+      <w:rFonts w:asciiTheme="majorHAnsi" w:eastAsiaTheme="majorEastAsia" w:hAnsiTheme="majorHAnsi" w:cstheme="majorBidi"/>
       <w:b/>
       <w:i/>
       <w:iCs/>
@@ -4114,11 +4146,12 @@
   <w:font w:name="Symbol">
     <w:panose1 w:val="05050102010706020507"/>
     <w:charset w:val="02"/>
-    <w:family w:val="roman"/>
+    <w:family w:val="decorative"/>
     <w:pitch w:val="variable"/>
     <w:sig w:usb0="00000000" w:usb1="10000000" w:usb2="00000000" w:usb3="00000000" w:csb0="80000000" w:csb1="00000000"/>
   </w:font>
   <w:font w:name="Courier New">
+    <w:altName w:val="Courier New PSMT"/>
     <w:panose1 w:val="02070309020205020404"/>
     <w:charset w:val="00"/>
     <w:family w:val="modern"/>
@@ -4133,6 +4166,7 @@
     <w:sig w:usb0="00000000" w:usb1="10000000" w:usb2="00000000" w:usb3="00000000" w:csb0="80000000" w:csb1="00000000"/>
   </w:font>
   <w:font w:name="Calibri">
+    <w:altName w:val="Calibri"/>
     <w:panose1 w:val="020F0502020204030204"/>
     <w:charset w:val="00"/>
     <w:family w:val="swiss"/>
@@ -4152,7 +4186,7 @@
     <w:charset w:val="00"/>
     <w:family w:val="swiss"/>
     <w:pitch w:val="variable"/>
-    <w:sig w:usb0="E0002EFF" w:usb1="C000785B" w:usb2="00000009" w:usb3="00000000" w:csb0="000001FF" w:csb1="00000000"/>
+    <w:sig w:usb0="E0002AFF" w:usb1="C0007843" w:usb2="00000009" w:usb3="00000000" w:csb0="000001FF" w:csb1="00000000"/>
   </w:font>
   <w:font w:name="MS Gothic">
     <w:altName w:val="ＭＳ ゴシック"/>
@@ -4215,6 +4249,7 @@
     <w:rsid w:val="009E7FA5"/>
     <w:rsid w:val="00D1362C"/>
     <w:rsid w:val="00D266F3"/>
+    <w:rsid w:val="00DE47ED"/>
     <w:rsid w:val="00E908C2"/>
     <w:rsid w:val="00EA5656"/>
   </w:rsids>
@@ -5142,16 +5177,16 @@
 </file>
 
 <file path=customXml/item3.xml><?xml version="1.0" encoding="utf-8"?>
+<b:Sources xmlns:b="http://schemas.openxmlformats.org/officeDocument/2006/bibliography" xmlns="http://schemas.openxmlformats.org/officeDocument/2006/bibliography" SelectedStyle="\APASixthEditionOfficeOnline.xsl" StyleName="APA" Version="6"/>
+</file>
+
+<file path=customXml/item4.xml><?xml version="1.0" encoding="utf-8"?>
 <?mso-contentType ?>
 <FormTemplates xmlns="http://schemas.microsoft.com/sharepoint/v3/contenttype/forms">
   <Display>DocumentLibraryForm</Display>
   <Edit>DocumentLibraryForm</Edit>
   <New>DocumentLibraryForm</New>
 </FormTemplates>
-</file>
-
-<file path=customXml/item4.xml><?xml version="1.0" encoding="utf-8"?>
-<b:Sources xmlns:b="http://schemas.openxmlformats.org/officeDocument/2006/bibliography" xmlns="http://schemas.openxmlformats.org/officeDocument/2006/bibliography" SelectedStyle="\APASixthEditionOfficeOnline.xsl" StyleName="APA" Version="6"/>
 </file>
 
 <file path=customXml/itemProps1.xml><?xml version="1.0" encoding="utf-8"?>
@@ -5181,17 +5216,17 @@
 </file>
 
 <file path=customXml/itemProps3.xml><?xml version="1.0" encoding="utf-8"?>
+<ds:datastoreItem xmlns:ds="http://schemas.openxmlformats.org/officeDocument/2006/customXml" ds:itemID="{10CF02A4-63C9-4B70-BD24-09476F00497E}">
+  <ds:schemaRefs>
+    <ds:schemaRef ds:uri="http://schemas.openxmlformats.org/officeDocument/2006/bibliography"/>
+  </ds:schemaRefs>
+</ds:datastoreItem>
+</file>
+
+<file path=customXml/itemProps4.xml><?xml version="1.0" encoding="utf-8"?>
 <ds:datastoreItem xmlns:ds="http://schemas.openxmlformats.org/officeDocument/2006/customXml" ds:itemID="{229DF478-DF8E-42E4-A248-2571612F8C53}">
   <ds:schemaRefs>
     <ds:schemaRef ds:uri="http://schemas.microsoft.com/sharepoint/v3/contenttype/forms"/>
   </ds:schemaRefs>
 </ds:datastoreItem>
-</file>
-
-<file path=customXml/itemProps4.xml><?xml version="1.0" encoding="utf-8"?>
-<ds:datastoreItem xmlns:ds="http://schemas.openxmlformats.org/officeDocument/2006/customXml" ds:itemID="{10CF02A4-63C9-4B70-BD24-09476F00497E}">
-  <ds:schemaRefs>
-    <ds:schemaRef ds:uri="http://schemas.openxmlformats.org/officeDocument/2006/bibliography"/>
-  </ds:schemaRefs>
-</ds:datastoreItem>
 </file>